--- a/Document/Web Design Memo.docx
+++ b/Document/Web Design Memo.docx
@@ -323,9 +323,6 @@
                 </w:rPr>
                 <w:alias w:val="日期"/>
                 <w:id w:val="516659546"/>
-                <w:placeholder>
-                  <w:docPart w:val="26F3FF01981F4087874B026494A68DB7"/>
-                </w:placeholder>
                 <w:dataBinding w:prefixMappings="xmlns:ns0='http://schemas.microsoft.com/office/2006/coverPageProps'" w:xpath="/ns0:CoverPageProperties[1]/ns0:PublishDate[1]" w:storeItemID="{55AF091B-3C7A-41E3-B477-F2FDAA23CFDA}"/>
                 <w:date w:fullDate="2017-06-01T00:00:00Z">
                   <w:dateFormat w:val="yyyy/M/d"/>
@@ -432,6 +429,13 @@
     <w:sdt>
       <w:sdtPr>
         <w:rPr>
+          <w:rFonts w:asciiTheme="minorHAnsi" w:eastAsiaTheme="minorEastAsia" w:hAnsiTheme="minorHAnsi" w:cstheme="minorBidi"/>
+          <w:b w:val="0"/>
+          <w:bCs w:val="0"/>
+          <w:color w:val="auto"/>
+          <w:kern w:val="2"/>
+          <w:sz w:val="24"/>
+          <w:szCs w:val="22"/>
           <w:lang w:val="zh-TW"/>
         </w:rPr>
         <w:id w:val="1172681850"/>
@@ -440,15 +444,7 @@
           <w:docPartUnique/>
         </w:docPartObj>
       </w:sdtPr>
-      <w:sdtEndPr>
-        <w:rPr>
-          <w:rFonts w:asciiTheme="minorHAnsi" w:eastAsiaTheme="minorEastAsia" w:hAnsiTheme="minorHAnsi" w:cstheme="minorBidi"/>
-          <w:color w:val="auto"/>
-          <w:kern w:val="2"/>
-          <w:sz w:val="24"/>
-          <w:szCs w:val="22"/>
-        </w:rPr>
-      </w:sdtEndPr>
+      <w:sdtEndPr/>
       <w:sdtContent>
         <w:p>
           <w:pPr>
@@ -658,16 +654,109 @@
       </w:r>
     </w:p>
     <w:p>
-      <w:r>
-        <w:rPr>
-          <w:rFonts w:hint="eastAsia"/>
-        </w:rPr>
-        <w:t>特殊字元符號</w:t>
+      <w:pPr>
+        <w:pStyle w:val="a9"/>
+        <w:numPr>
+          <w:ilvl w:val="0"/>
+          <w:numId w:val="2"/>
+        </w:numPr>
+        <w:ind w:leftChars="0"/>
+      </w:pPr>
+      <w:r>
+        <w:t>Web</w:t>
+      </w:r>
+      <w:r>
+        <w:t>技術教學</w:t>
       </w:r>
     </w:p>
     <w:p>
-      <w:r>
-        <w:t>https://dev.w3.org/html5/html-author/charref</w:t>
+      <w:pPr>
+        <w:pStyle w:val="a9"/>
+        <w:ind w:leftChars="0" w:left="360"/>
+      </w:pPr>
+      <w:hyperlink r:id="rId8" w:history="1">
+        <w:r>
+          <w:rPr>
+            <w:rStyle w:val="a8"/>
+          </w:rPr>
+          <w:t>http://www.w3school.com.cn/index.html</w:t>
+        </w:r>
+      </w:hyperlink>
+    </w:p>
+    <w:p>
+      <w:pPr>
+        <w:pStyle w:val="a9"/>
+        <w:ind w:leftChars="0" w:left="360"/>
+      </w:pPr>
+    </w:p>
+    <w:p>
+      <w:pPr>
+        <w:pStyle w:val="a9"/>
+        <w:numPr>
+          <w:ilvl w:val="0"/>
+          <w:numId w:val="2"/>
+        </w:numPr>
+        <w:ind w:leftChars="0"/>
+      </w:pPr>
+      <w:r>
+        <w:t>網頁色碼</w:t>
+      </w:r>
+    </w:p>
+    <w:p>
+      <w:pPr>
+        <w:pStyle w:val="a9"/>
+        <w:ind w:leftChars="0" w:left="360"/>
+      </w:pPr>
+      <w:hyperlink r:id="rId9" w:history="1">
+        <w:r>
+          <w:rPr>
+            <w:rStyle w:val="a8"/>
+          </w:rPr>
+          <w:t>https://www.w3.org/wiki/CSS/Properties/color/keywords</w:t>
+        </w:r>
+      </w:hyperlink>
+    </w:p>
+    <w:p>
+      <w:pPr>
+        <w:pStyle w:val="a9"/>
+        <w:ind w:leftChars="0" w:left="360"/>
+      </w:pPr>
+    </w:p>
+    <w:p>
+      <w:pPr>
+        <w:pStyle w:val="a9"/>
+        <w:numPr>
+          <w:ilvl w:val="0"/>
+          <w:numId w:val="2"/>
+        </w:numPr>
+        <w:ind w:leftChars="0"/>
+      </w:pPr>
+      <w:r>
+        <w:rPr>
+          <w:rFonts w:hint="eastAsia"/>
+        </w:rPr>
+        <w:t>特殊字元符號</w:t>
+      </w:r>
+    </w:p>
+    <w:p>
+      <w:pPr>
+        <w:ind w:firstLine="360"/>
+      </w:pPr>
+      <w:hyperlink r:id="rId10" w:history="1">
+        <w:r>
+          <w:rPr>
+            <w:rStyle w:val="a8"/>
+          </w:rPr>
+          <w:t>https://dev.w3.org/html5/html-author/charref</w:t>
+        </w:r>
+      </w:hyperlink>
+    </w:p>
+    <w:p>
+      <w:pPr>
+        <w:widowControl/>
+      </w:pPr>
+      <w:r>
+        <w:br w:type="page"/>
       </w:r>
     </w:p>
     <w:p>
@@ -679,96 +768,19 @@
         </w:numPr>
       </w:pPr>
       <w:r>
+        <w:lastRenderedPageBreak/>
         <w:t>工具</w:t>
       </w:r>
     </w:p>
     <w:p>
-      <w:proofErr w:type="spellStart"/>
-      <w:r>
-        <w:rPr>
-          <w:rFonts w:hint="eastAsia"/>
-        </w:rPr>
-        <w:t>BootStrap</w:t>
-      </w:r>
-      <w:proofErr w:type="spellEnd"/>
-      <w:r>
-        <w:rPr>
-          <w:rFonts w:hint="eastAsia"/>
-        </w:rPr>
-        <w:t xml:space="preserve"> </w:t>
-      </w:r>
-      <w:r>
-        <w:rPr>
-          <w:rFonts w:hint="eastAsia"/>
-        </w:rPr>
-        <w:t>提供「適用性網頁設計」</w:t>
-      </w:r>
-      <w:r>
-        <w:rPr>
-          <w:rFonts w:hint="eastAsia"/>
-        </w:rPr>
-        <w:t xml:space="preserve"> (RWD Responsive Web Design)</w:t>
-      </w:r>
-    </w:p>
-    <w:p>
-      <w:proofErr w:type="spellStart"/>
-      <w:proofErr w:type="gramStart"/>
-      <w:r>
-        <w:t>jQuery</w:t>
-      </w:r>
-      <w:proofErr w:type="spellEnd"/>
-      <w:proofErr w:type="gramEnd"/>
-    </w:p>
-    <w:p>
-      <w:proofErr w:type="spellStart"/>
-      <w:proofErr w:type="gramStart"/>
-      <w:r>
-        <w:t>jQuery</w:t>
-      </w:r>
-      <w:proofErr w:type="spellEnd"/>
-      <w:proofErr w:type="gramEnd"/>
-      <w:r>
-        <w:t xml:space="preserve"> UI</w:t>
-      </w:r>
-    </w:p>
-    <w:p>
-      <w:proofErr w:type="spellStart"/>
-      <w:r>
-        <w:rPr>
-          <w:rFonts w:hint="eastAsia"/>
-        </w:rPr>
-        <w:t>jQuery</w:t>
-      </w:r>
-      <w:proofErr w:type="spellEnd"/>
-      <w:r>
-        <w:rPr>
-          <w:rFonts w:hint="eastAsia"/>
-        </w:rPr>
-        <w:t xml:space="preserve"> Mobile </w:t>
-      </w:r>
-      <w:r>
-        <w:rPr>
-          <w:rFonts w:hint="eastAsia"/>
-        </w:rPr>
-        <w:t>手機專用</w:t>
-      </w:r>
-    </w:p>
-    <w:p/>
-    <w:p>
-      <w:r>
-        <w:rPr>
-          <w:rFonts w:hint="eastAsia"/>
-        </w:rPr>
-        <w:t>開發工具</w:t>
-      </w:r>
-    </w:p>
-    <w:p>
-      <w:r>
-        <w:rPr>
-          <w:rFonts w:hint="eastAsia"/>
-        </w:rPr>
-        <w:t xml:space="preserve">* </w:t>
-      </w:r>
+      <w:pPr>
+        <w:pStyle w:val="a9"/>
+        <w:numPr>
+          <w:ilvl w:val="0"/>
+          <w:numId w:val="6"/>
+        </w:numPr>
+        <w:ind w:leftChars="0"/>
+      </w:pPr>
       <w:r>
         <w:rPr>
           <w:rFonts w:hint="eastAsia"/>
@@ -785,11 +797,19 @@
       <w:proofErr w:type="spellEnd"/>
     </w:p>
     <w:p>
-      <w:r>
-        <w:rPr>
-          <w:rFonts w:hint="eastAsia"/>
-        </w:rPr>
-        <w:t xml:space="preserve">* Visual Studio Code </w:t>
+      <w:pPr>
+        <w:pStyle w:val="a9"/>
+        <w:numPr>
+          <w:ilvl w:val="0"/>
+          <w:numId w:val="6"/>
+        </w:numPr>
+        <w:ind w:leftChars="0"/>
+      </w:pPr>
+      <w:r>
+        <w:rPr>
+          <w:rFonts w:hint="eastAsia"/>
+        </w:rPr>
+        <w:t xml:space="preserve">Visual Studio Code </w:t>
       </w:r>
       <w:r>
         <w:rPr>
@@ -808,133 +828,286 @@
         </w:numPr>
       </w:pPr>
       <w:r>
-        <w:t>說明</w:t>
+        <w:t>常用</w:t>
+      </w:r>
+      <w:r>
+        <w:t>Lib</w:t>
+      </w:r>
+      <w:r>
+        <w:t xml:space="preserve"> </w:t>
       </w:r>
     </w:p>
     <w:p>
-      <w:bookmarkStart w:id="1" w:name="_GoBack"/>
-      <w:bookmarkEnd w:id="1"/>
+      <w:pPr>
+        <w:pStyle w:val="a9"/>
+        <w:numPr>
+          <w:ilvl w:val="0"/>
+          <w:numId w:val="5"/>
+        </w:numPr>
+        <w:ind w:leftChars="0"/>
+      </w:pPr>
+      <w:proofErr w:type="spellStart"/>
+      <w:r>
+        <w:rPr>
+          <w:rFonts w:hint="eastAsia"/>
+        </w:rPr>
+        <w:t>BootStrap</w:t>
+      </w:r>
+      <w:proofErr w:type="spellEnd"/>
+      <w:r>
+        <w:rPr>
+          <w:rFonts w:hint="eastAsia"/>
+        </w:rPr>
+        <w:t xml:space="preserve"> </w:t>
+      </w:r>
+      <w:r>
+        <w:rPr>
+          <w:rFonts w:hint="eastAsia"/>
+        </w:rPr>
+        <w:t>提供「適用性網頁設計」</w:t>
+      </w:r>
+      <w:r>
+        <w:rPr>
+          <w:rFonts w:hint="eastAsia"/>
+        </w:rPr>
+        <w:t xml:space="preserve"> (RWD Responsive Web Design)</w:t>
+      </w:r>
     </w:p>
     <w:p>
-      <w:r>
-        <w:rPr>
-          <w:rFonts w:hint="eastAsia"/>
-        </w:rPr>
-        <w:t xml:space="preserve">meta </w:t>
-      </w:r>
-      <w:r>
-        <w:rPr>
-          <w:rFonts w:hint="eastAsia"/>
-        </w:rPr>
-        <w:t>元素</w:t>
-      </w:r>
-      <w:r>
-        <w:rPr>
-          <w:rFonts w:hint="eastAsia"/>
-        </w:rPr>
-        <w:t xml:space="preserve"> (metadata </w:t>
-      </w:r>
-      <w:r>
-        <w:rPr>
-          <w:rFonts w:hint="eastAsia"/>
-        </w:rPr>
-        <w:t>中繼資料</w:t>
-      </w:r>
-      <w:r>
-        <w:rPr>
-          <w:rFonts w:hint="eastAsia"/>
-        </w:rPr>
-        <w:t xml:space="preserve">): </w:t>
-      </w:r>
-      <w:r>
-        <w:rPr>
-          <w:rFonts w:hint="eastAsia"/>
-        </w:rPr>
-        <w:t>標記檔案所使用的編碼、作者、何時編寫完成</w:t>
-      </w:r>
+      <w:pPr>
+        <w:pStyle w:val="a9"/>
+        <w:numPr>
+          <w:ilvl w:val="0"/>
+          <w:numId w:val="5"/>
+        </w:numPr>
+        <w:ind w:leftChars="0"/>
+      </w:pPr>
+      <w:proofErr w:type="spellStart"/>
+      <w:r>
+        <w:t>jQuery</w:t>
+      </w:r>
+      <w:proofErr w:type="spellEnd"/>
     </w:p>
     <w:p>
-      <w:r>
-        <w:t>&lt;</w:t>
-      </w:r>
-      <w:proofErr w:type="gramStart"/>
-      <w:r>
-        <w:t>meta</w:t>
-      </w:r>
-      <w:proofErr w:type="gramEnd"/>
-      <w:r>
-        <w:t xml:space="preserve"> charset="UTF-8"&gt;</w:t>
+      <w:pPr>
+        <w:pStyle w:val="a9"/>
+        <w:numPr>
+          <w:ilvl w:val="0"/>
+          <w:numId w:val="5"/>
+        </w:numPr>
+        <w:ind w:leftChars="0"/>
+      </w:pPr>
+      <w:proofErr w:type="spellStart"/>
+      <w:r>
+        <w:t>jQuery</w:t>
+      </w:r>
+      <w:proofErr w:type="spellEnd"/>
+      <w:r>
+        <w:t xml:space="preserve"> UI</w:t>
       </w:r>
     </w:p>
-    <w:p/>
-    <w:p/>
-    <w:p/>
     <w:p>
-      <w:r>
-        <w:rPr>
-          <w:rFonts w:hint="eastAsia"/>
-        </w:rPr>
-        <w:t xml:space="preserve">JavaScript </w:t>
-      </w:r>
-      <w:r>
-        <w:rPr>
-          <w:rFonts w:hint="eastAsia"/>
-        </w:rPr>
-        <w:t>是依循</w:t>
-      </w:r>
-      <w:r>
-        <w:rPr>
-          <w:rFonts w:hint="eastAsia"/>
-        </w:rPr>
-        <w:t xml:space="preserve"> </w:t>
-      </w:r>
+      <w:pPr>
+        <w:pStyle w:val="a9"/>
+        <w:numPr>
+          <w:ilvl w:val="0"/>
+          <w:numId w:val="5"/>
+        </w:numPr>
+        <w:ind w:leftChars="0"/>
+      </w:pPr>
       <w:proofErr w:type="spellStart"/>
       <w:r>
         <w:rPr>
           <w:rFonts w:hint="eastAsia"/>
         </w:rPr>
-        <w:t>ECMAScript</w:t>
+        <w:t>jQuery</w:t>
       </w:r>
       <w:proofErr w:type="spellEnd"/>
       <w:r>
         <w:rPr>
           <w:rFonts w:hint="eastAsia"/>
         </w:rPr>
-        <w:t xml:space="preserve">　規格</w:t>
-      </w:r>
-      <w:r>
-        <w:rPr>
-          <w:rFonts w:hint="eastAsia"/>
-        </w:rPr>
-        <w:t>(</w:t>
-      </w:r>
-      <w:r>
-        <w:rPr>
-          <w:rFonts w:hint="eastAsia"/>
-        </w:rPr>
-        <w:t>簡稱</w:t>
-      </w:r>
-      <w:r>
-        <w:rPr>
-          <w:rFonts w:hint="eastAsia"/>
-        </w:rPr>
-        <w:t xml:space="preserve">ES </w:t>
-      </w:r>
-      <w:r>
-        <w:rPr>
-          <w:rFonts w:hint="eastAsia"/>
-        </w:rPr>
-        <w:t>目前最新到</w:t>
-      </w:r>
-      <w:r>
-        <w:rPr>
-          <w:rFonts w:hint="eastAsia"/>
-        </w:rPr>
-        <w:t>ES 6)</w:t>
+        <w:t xml:space="preserve"> Mobile </w:t>
+      </w:r>
+      <w:r>
+        <w:rPr>
+          <w:rFonts w:hint="eastAsia"/>
+        </w:rPr>
+        <w:t>手機專用</w:t>
       </w:r>
     </w:p>
     <w:p/>
     <w:p>
+      <w:pPr>
+        <w:widowControl/>
+      </w:pPr>
+      <w:r>
+        <w:br w:type="page"/>
+      </w:r>
+    </w:p>
+    <w:p>
+      <w:pPr>
+        <w:pStyle w:val="1"/>
+        <w:numPr>
+          <w:ilvl w:val="0"/>
+          <w:numId w:val="1"/>
+        </w:numPr>
+      </w:pPr>
+      <w:r>
+        <w:lastRenderedPageBreak/>
+        <w:t>說明</w:t>
+      </w:r>
+    </w:p>
+    <w:p>
+      <w:pPr>
+        <w:pStyle w:val="a9"/>
+        <w:numPr>
+          <w:ilvl w:val="0"/>
+          <w:numId w:val="3"/>
+        </w:numPr>
+        <w:ind w:leftChars="0"/>
+      </w:pPr>
+      <w:bookmarkStart w:id="1" w:name="_GoBack"/>
+      <w:bookmarkEnd w:id="1"/>
+      <w:r>
+        <w:rPr>
+          <w:rFonts w:hint="eastAsia"/>
+        </w:rPr>
+        <w:t xml:space="preserve">meta </w:t>
+      </w:r>
+      <w:r>
+        <w:rPr>
+          <w:rFonts w:hint="eastAsia"/>
+        </w:rPr>
+        <w:t>元素</w:t>
+      </w:r>
+      <w:r>
+        <w:rPr>
+          <w:rFonts w:hint="eastAsia"/>
+        </w:rPr>
+        <w:t xml:space="preserve"> (metadata </w:t>
+      </w:r>
+      <w:r>
+        <w:rPr>
+          <w:rFonts w:hint="eastAsia"/>
+        </w:rPr>
+        <w:t>中繼資料</w:t>
+      </w:r>
+      <w:r>
+        <w:rPr>
+          <w:rFonts w:hint="eastAsia"/>
+        </w:rPr>
+        <w:t xml:space="preserve">): </w:t>
+      </w:r>
+      <w:r>
+        <w:rPr>
+          <w:rFonts w:hint="eastAsia"/>
+        </w:rPr>
+        <w:t>標記檔案所使用的編碼、作者、何時編寫完成</w:t>
+      </w:r>
+      <w:r>
+        <w:t xml:space="preserve"> </w:t>
+      </w:r>
+      <w:r>
+        <w:t>&lt;meta charset="UTF-8"&gt;</w:t>
+      </w:r>
+    </w:p>
+    <w:p/>
+    <w:p>
+      <w:pPr>
+        <w:pStyle w:val="a9"/>
+        <w:numPr>
+          <w:ilvl w:val="0"/>
+          <w:numId w:val="3"/>
+        </w:numPr>
+        <w:ind w:leftChars="0"/>
+      </w:pPr>
+      <w:r>
+        <w:rPr>
+          <w:rFonts w:hint="eastAsia"/>
+        </w:rPr>
+        <w:t xml:space="preserve">JavaScript </w:t>
+      </w:r>
+      <w:r>
+        <w:rPr>
+          <w:rFonts w:hint="eastAsia"/>
+        </w:rPr>
+        <w:t>是依循</w:t>
+      </w:r>
+      <w:r>
+        <w:rPr>
+          <w:rFonts w:hint="eastAsia"/>
+        </w:rPr>
+        <w:t xml:space="preserve"> </w:t>
+      </w:r>
+      <w:proofErr w:type="spellStart"/>
+      <w:r>
+        <w:rPr>
+          <w:rFonts w:hint="eastAsia"/>
+        </w:rPr>
+        <w:t>ECMAScript</w:t>
+      </w:r>
+      <w:proofErr w:type="spellEnd"/>
+      <w:r>
+        <w:rPr>
+          <w:rFonts w:hint="eastAsia"/>
+        </w:rPr>
+        <w:t xml:space="preserve">　規格</w:t>
+      </w:r>
+      <w:r>
+        <w:rPr>
+          <w:rFonts w:hint="eastAsia"/>
+        </w:rPr>
+        <w:t>(</w:t>
+      </w:r>
+      <w:r>
+        <w:rPr>
+          <w:rFonts w:hint="eastAsia"/>
+        </w:rPr>
+        <w:t>簡稱</w:t>
+      </w:r>
+      <w:r>
+        <w:rPr>
+          <w:rFonts w:hint="eastAsia"/>
+        </w:rPr>
+        <w:t xml:space="preserve">ES </w:t>
+      </w:r>
+      <w:r>
+        <w:rPr>
+          <w:rFonts w:hint="eastAsia"/>
+        </w:rPr>
+        <w:t>目前最新到</w:t>
+      </w:r>
+      <w:r>
+        <w:rPr>
+          <w:rFonts w:hint="eastAsia"/>
+        </w:rPr>
+        <w:t>ES 6)</w:t>
+      </w:r>
+    </w:p>
+    <w:p>
+      <w:pPr>
+        <w:ind w:left="360"/>
+      </w:pPr>
+      <w:hyperlink r:id="rId11" w:history="1">
+        <w:r>
+          <w:rPr>
+            <w:rStyle w:val="a8"/>
+          </w:rPr>
+          <w:t>http://kangax.github.io/compat-table/es6/</w:t>
+        </w:r>
+      </w:hyperlink>
+    </w:p>
+    <w:p/>
+    <w:p>
+      <w:pPr>
+        <w:pStyle w:val="a9"/>
+        <w:numPr>
+          <w:ilvl w:val="0"/>
+          <w:numId w:val="3"/>
+        </w:numPr>
+        <w:ind w:leftChars="0"/>
+      </w:pPr>
       <w:r>
         <w:rPr>
           <w:rFonts w:hint="eastAsia"/>
@@ -1057,8 +1230,468 @@
       </w:pPr>
     </w:lvl>
   </w:abstractNum>
+  <w:abstractNum w:abstractNumId="1">
+    <w:nsid w:val="05ED7B04"/>
+    <w:multiLevelType w:val="hybridMultilevel"/>
+    <w:tmpl w:val="B0820582"/>
+    <w:lvl w:ilvl="0" w:tplc="2E8656DC">
+      <w:start w:val="1"/>
+      <w:numFmt w:val="decimal"/>
+      <w:lvlText w:val="%1."/>
+      <w:lvlJc w:val="left"/>
+      <w:pPr>
+        <w:ind w:left="360" w:hanging="360"/>
+      </w:pPr>
+      <w:rPr>
+        <w:rFonts w:hint="default"/>
+      </w:rPr>
+    </w:lvl>
+    <w:lvl w:ilvl="1" w:tplc="04090019" w:tentative="1">
+      <w:start w:val="1"/>
+      <w:numFmt w:val="ideographTraditional"/>
+      <w:lvlText w:val="%2、"/>
+      <w:lvlJc w:val="left"/>
+      <w:pPr>
+        <w:ind w:left="960" w:hanging="480"/>
+      </w:pPr>
+    </w:lvl>
+    <w:lvl w:ilvl="2" w:tplc="0409001B" w:tentative="1">
+      <w:start w:val="1"/>
+      <w:numFmt w:val="lowerRoman"/>
+      <w:lvlText w:val="%3."/>
+      <w:lvlJc w:val="right"/>
+      <w:pPr>
+        <w:ind w:left="1440" w:hanging="480"/>
+      </w:pPr>
+    </w:lvl>
+    <w:lvl w:ilvl="3" w:tplc="0409000F" w:tentative="1">
+      <w:start w:val="1"/>
+      <w:numFmt w:val="decimal"/>
+      <w:lvlText w:val="%4."/>
+      <w:lvlJc w:val="left"/>
+      <w:pPr>
+        <w:ind w:left="1920" w:hanging="480"/>
+      </w:pPr>
+    </w:lvl>
+    <w:lvl w:ilvl="4" w:tplc="04090019" w:tentative="1">
+      <w:start w:val="1"/>
+      <w:numFmt w:val="ideographTraditional"/>
+      <w:lvlText w:val="%5、"/>
+      <w:lvlJc w:val="left"/>
+      <w:pPr>
+        <w:ind w:left="2400" w:hanging="480"/>
+      </w:pPr>
+    </w:lvl>
+    <w:lvl w:ilvl="5" w:tplc="0409001B" w:tentative="1">
+      <w:start w:val="1"/>
+      <w:numFmt w:val="lowerRoman"/>
+      <w:lvlText w:val="%6."/>
+      <w:lvlJc w:val="right"/>
+      <w:pPr>
+        <w:ind w:left="2880" w:hanging="480"/>
+      </w:pPr>
+    </w:lvl>
+    <w:lvl w:ilvl="6" w:tplc="0409000F" w:tentative="1">
+      <w:start w:val="1"/>
+      <w:numFmt w:val="decimal"/>
+      <w:lvlText w:val="%7."/>
+      <w:lvlJc w:val="left"/>
+      <w:pPr>
+        <w:ind w:left="3360" w:hanging="480"/>
+      </w:pPr>
+    </w:lvl>
+    <w:lvl w:ilvl="7" w:tplc="04090019" w:tentative="1">
+      <w:start w:val="1"/>
+      <w:numFmt w:val="ideographTraditional"/>
+      <w:lvlText w:val="%8、"/>
+      <w:lvlJc w:val="left"/>
+      <w:pPr>
+        <w:ind w:left="3840" w:hanging="480"/>
+      </w:pPr>
+    </w:lvl>
+    <w:lvl w:ilvl="8" w:tplc="0409001B" w:tentative="1">
+      <w:start w:val="1"/>
+      <w:numFmt w:val="lowerRoman"/>
+      <w:lvlText w:val="%9."/>
+      <w:lvlJc w:val="right"/>
+      <w:pPr>
+        <w:ind w:left="4320" w:hanging="480"/>
+      </w:pPr>
+    </w:lvl>
+  </w:abstractNum>
+  <w:abstractNum w:abstractNumId="2">
+    <w:nsid w:val="0D052277"/>
+    <w:multiLevelType w:val="hybridMultilevel"/>
+    <w:tmpl w:val="2CA41730"/>
+    <w:lvl w:ilvl="0" w:tplc="BEE62F84">
+      <w:start w:val="1"/>
+      <w:numFmt w:val="decimal"/>
+      <w:lvlText w:val="%1."/>
+      <w:lvlJc w:val="left"/>
+      <w:pPr>
+        <w:ind w:left="360" w:hanging="360"/>
+      </w:pPr>
+      <w:rPr>
+        <w:rFonts w:hint="default"/>
+      </w:rPr>
+    </w:lvl>
+    <w:lvl w:ilvl="1" w:tplc="04090019" w:tentative="1">
+      <w:start w:val="1"/>
+      <w:numFmt w:val="ideographTraditional"/>
+      <w:lvlText w:val="%2、"/>
+      <w:lvlJc w:val="left"/>
+      <w:pPr>
+        <w:ind w:left="960" w:hanging="480"/>
+      </w:pPr>
+    </w:lvl>
+    <w:lvl w:ilvl="2" w:tplc="0409001B" w:tentative="1">
+      <w:start w:val="1"/>
+      <w:numFmt w:val="lowerRoman"/>
+      <w:lvlText w:val="%3."/>
+      <w:lvlJc w:val="right"/>
+      <w:pPr>
+        <w:ind w:left="1440" w:hanging="480"/>
+      </w:pPr>
+    </w:lvl>
+    <w:lvl w:ilvl="3" w:tplc="0409000F" w:tentative="1">
+      <w:start w:val="1"/>
+      <w:numFmt w:val="decimal"/>
+      <w:lvlText w:val="%4."/>
+      <w:lvlJc w:val="left"/>
+      <w:pPr>
+        <w:ind w:left="1920" w:hanging="480"/>
+      </w:pPr>
+    </w:lvl>
+    <w:lvl w:ilvl="4" w:tplc="04090019" w:tentative="1">
+      <w:start w:val="1"/>
+      <w:numFmt w:val="ideographTraditional"/>
+      <w:lvlText w:val="%5、"/>
+      <w:lvlJc w:val="left"/>
+      <w:pPr>
+        <w:ind w:left="2400" w:hanging="480"/>
+      </w:pPr>
+    </w:lvl>
+    <w:lvl w:ilvl="5" w:tplc="0409001B" w:tentative="1">
+      <w:start w:val="1"/>
+      <w:numFmt w:val="lowerRoman"/>
+      <w:lvlText w:val="%6."/>
+      <w:lvlJc w:val="right"/>
+      <w:pPr>
+        <w:ind w:left="2880" w:hanging="480"/>
+      </w:pPr>
+    </w:lvl>
+    <w:lvl w:ilvl="6" w:tplc="0409000F" w:tentative="1">
+      <w:start w:val="1"/>
+      <w:numFmt w:val="decimal"/>
+      <w:lvlText w:val="%7."/>
+      <w:lvlJc w:val="left"/>
+      <w:pPr>
+        <w:ind w:left="3360" w:hanging="480"/>
+      </w:pPr>
+    </w:lvl>
+    <w:lvl w:ilvl="7" w:tplc="04090019" w:tentative="1">
+      <w:start w:val="1"/>
+      <w:numFmt w:val="ideographTraditional"/>
+      <w:lvlText w:val="%8、"/>
+      <w:lvlJc w:val="left"/>
+      <w:pPr>
+        <w:ind w:left="3840" w:hanging="480"/>
+      </w:pPr>
+    </w:lvl>
+    <w:lvl w:ilvl="8" w:tplc="0409001B" w:tentative="1">
+      <w:start w:val="1"/>
+      <w:numFmt w:val="lowerRoman"/>
+      <w:lvlText w:val="%9."/>
+      <w:lvlJc w:val="right"/>
+      <w:pPr>
+        <w:ind w:left="4320" w:hanging="480"/>
+      </w:pPr>
+    </w:lvl>
+  </w:abstractNum>
+  <w:abstractNum w:abstractNumId="3">
+    <w:nsid w:val="1E95746B"/>
+    <w:multiLevelType w:val="hybridMultilevel"/>
+    <w:tmpl w:val="7CDED682"/>
+    <w:lvl w:ilvl="0" w:tplc="6AEAFA7E">
+      <w:start w:val="1"/>
+      <w:numFmt w:val="decimal"/>
+      <w:lvlText w:val="%1."/>
+      <w:lvlJc w:val="left"/>
+      <w:pPr>
+        <w:ind w:left="360" w:hanging="360"/>
+      </w:pPr>
+      <w:rPr>
+        <w:rFonts w:hint="default"/>
+      </w:rPr>
+    </w:lvl>
+    <w:lvl w:ilvl="1" w:tplc="04090019" w:tentative="1">
+      <w:start w:val="1"/>
+      <w:numFmt w:val="ideographTraditional"/>
+      <w:lvlText w:val="%2、"/>
+      <w:lvlJc w:val="left"/>
+      <w:pPr>
+        <w:ind w:left="960" w:hanging="480"/>
+      </w:pPr>
+    </w:lvl>
+    <w:lvl w:ilvl="2" w:tplc="0409001B" w:tentative="1">
+      <w:start w:val="1"/>
+      <w:numFmt w:val="lowerRoman"/>
+      <w:lvlText w:val="%3."/>
+      <w:lvlJc w:val="right"/>
+      <w:pPr>
+        <w:ind w:left="1440" w:hanging="480"/>
+      </w:pPr>
+    </w:lvl>
+    <w:lvl w:ilvl="3" w:tplc="0409000F" w:tentative="1">
+      <w:start w:val="1"/>
+      <w:numFmt w:val="decimal"/>
+      <w:lvlText w:val="%4."/>
+      <w:lvlJc w:val="left"/>
+      <w:pPr>
+        <w:ind w:left="1920" w:hanging="480"/>
+      </w:pPr>
+    </w:lvl>
+    <w:lvl w:ilvl="4" w:tplc="04090019" w:tentative="1">
+      <w:start w:val="1"/>
+      <w:numFmt w:val="ideographTraditional"/>
+      <w:lvlText w:val="%5、"/>
+      <w:lvlJc w:val="left"/>
+      <w:pPr>
+        <w:ind w:left="2400" w:hanging="480"/>
+      </w:pPr>
+    </w:lvl>
+    <w:lvl w:ilvl="5" w:tplc="0409001B" w:tentative="1">
+      <w:start w:val="1"/>
+      <w:numFmt w:val="lowerRoman"/>
+      <w:lvlText w:val="%6."/>
+      <w:lvlJc w:val="right"/>
+      <w:pPr>
+        <w:ind w:left="2880" w:hanging="480"/>
+      </w:pPr>
+    </w:lvl>
+    <w:lvl w:ilvl="6" w:tplc="0409000F" w:tentative="1">
+      <w:start w:val="1"/>
+      <w:numFmt w:val="decimal"/>
+      <w:lvlText w:val="%7."/>
+      <w:lvlJc w:val="left"/>
+      <w:pPr>
+        <w:ind w:left="3360" w:hanging="480"/>
+      </w:pPr>
+    </w:lvl>
+    <w:lvl w:ilvl="7" w:tplc="04090019" w:tentative="1">
+      <w:start w:val="1"/>
+      <w:numFmt w:val="ideographTraditional"/>
+      <w:lvlText w:val="%8、"/>
+      <w:lvlJc w:val="left"/>
+      <w:pPr>
+        <w:ind w:left="3840" w:hanging="480"/>
+      </w:pPr>
+    </w:lvl>
+    <w:lvl w:ilvl="8" w:tplc="0409001B" w:tentative="1">
+      <w:start w:val="1"/>
+      <w:numFmt w:val="lowerRoman"/>
+      <w:lvlText w:val="%9."/>
+      <w:lvlJc w:val="right"/>
+      <w:pPr>
+        <w:ind w:left="4320" w:hanging="480"/>
+      </w:pPr>
+    </w:lvl>
+  </w:abstractNum>
+  <w:abstractNum w:abstractNumId="4">
+    <w:nsid w:val="276D46F5"/>
+    <w:multiLevelType w:val="hybridMultilevel"/>
+    <w:tmpl w:val="33D4DAB2"/>
+    <w:lvl w:ilvl="0" w:tplc="A544AEEC">
+      <w:start w:val="1"/>
+      <w:numFmt w:val="decimal"/>
+      <w:lvlText w:val="%1."/>
+      <w:lvlJc w:val="left"/>
+      <w:pPr>
+        <w:ind w:left="360" w:hanging="360"/>
+      </w:pPr>
+      <w:rPr>
+        <w:rFonts w:hint="default"/>
+      </w:rPr>
+    </w:lvl>
+    <w:lvl w:ilvl="1" w:tplc="04090019" w:tentative="1">
+      <w:start w:val="1"/>
+      <w:numFmt w:val="ideographTraditional"/>
+      <w:lvlText w:val="%2、"/>
+      <w:lvlJc w:val="left"/>
+      <w:pPr>
+        <w:ind w:left="960" w:hanging="480"/>
+      </w:pPr>
+    </w:lvl>
+    <w:lvl w:ilvl="2" w:tplc="0409001B" w:tentative="1">
+      <w:start w:val="1"/>
+      <w:numFmt w:val="lowerRoman"/>
+      <w:lvlText w:val="%3."/>
+      <w:lvlJc w:val="right"/>
+      <w:pPr>
+        <w:ind w:left="1440" w:hanging="480"/>
+      </w:pPr>
+    </w:lvl>
+    <w:lvl w:ilvl="3" w:tplc="0409000F" w:tentative="1">
+      <w:start w:val="1"/>
+      <w:numFmt w:val="decimal"/>
+      <w:lvlText w:val="%4."/>
+      <w:lvlJc w:val="left"/>
+      <w:pPr>
+        <w:ind w:left="1920" w:hanging="480"/>
+      </w:pPr>
+    </w:lvl>
+    <w:lvl w:ilvl="4" w:tplc="04090019" w:tentative="1">
+      <w:start w:val="1"/>
+      <w:numFmt w:val="ideographTraditional"/>
+      <w:lvlText w:val="%5、"/>
+      <w:lvlJc w:val="left"/>
+      <w:pPr>
+        <w:ind w:left="2400" w:hanging="480"/>
+      </w:pPr>
+    </w:lvl>
+    <w:lvl w:ilvl="5" w:tplc="0409001B" w:tentative="1">
+      <w:start w:val="1"/>
+      <w:numFmt w:val="lowerRoman"/>
+      <w:lvlText w:val="%6."/>
+      <w:lvlJc w:val="right"/>
+      <w:pPr>
+        <w:ind w:left="2880" w:hanging="480"/>
+      </w:pPr>
+    </w:lvl>
+    <w:lvl w:ilvl="6" w:tplc="0409000F" w:tentative="1">
+      <w:start w:val="1"/>
+      <w:numFmt w:val="decimal"/>
+      <w:lvlText w:val="%7."/>
+      <w:lvlJc w:val="left"/>
+      <w:pPr>
+        <w:ind w:left="3360" w:hanging="480"/>
+      </w:pPr>
+    </w:lvl>
+    <w:lvl w:ilvl="7" w:tplc="04090019" w:tentative="1">
+      <w:start w:val="1"/>
+      <w:numFmt w:val="ideographTraditional"/>
+      <w:lvlText w:val="%8、"/>
+      <w:lvlJc w:val="left"/>
+      <w:pPr>
+        <w:ind w:left="3840" w:hanging="480"/>
+      </w:pPr>
+    </w:lvl>
+    <w:lvl w:ilvl="8" w:tplc="0409001B" w:tentative="1">
+      <w:start w:val="1"/>
+      <w:numFmt w:val="lowerRoman"/>
+      <w:lvlText w:val="%9."/>
+      <w:lvlJc w:val="right"/>
+      <w:pPr>
+        <w:ind w:left="4320" w:hanging="480"/>
+      </w:pPr>
+    </w:lvl>
+  </w:abstractNum>
+  <w:abstractNum w:abstractNumId="5">
+    <w:nsid w:val="43BA6976"/>
+    <w:multiLevelType w:val="hybridMultilevel"/>
+    <w:tmpl w:val="F63280E4"/>
+    <w:lvl w:ilvl="0" w:tplc="BD004658">
+      <w:start w:val="1"/>
+      <w:numFmt w:val="decimal"/>
+      <w:lvlText w:val="%1."/>
+      <w:lvlJc w:val="left"/>
+      <w:pPr>
+        <w:ind w:left="360" w:hanging="360"/>
+      </w:pPr>
+      <w:rPr>
+        <w:rFonts w:hint="default"/>
+      </w:rPr>
+    </w:lvl>
+    <w:lvl w:ilvl="1" w:tplc="04090019" w:tentative="1">
+      <w:start w:val="1"/>
+      <w:numFmt w:val="ideographTraditional"/>
+      <w:lvlText w:val="%2、"/>
+      <w:lvlJc w:val="left"/>
+      <w:pPr>
+        <w:ind w:left="960" w:hanging="480"/>
+      </w:pPr>
+    </w:lvl>
+    <w:lvl w:ilvl="2" w:tplc="0409001B" w:tentative="1">
+      <w:start w:val="1"/>
+      <w:numFmt w:val="lowerRoman"/>
+      <w:lvlText w:val="%3."/>
+      <w:lvlJc w:val="right"/>
+      <w:pPr>
+        <w:ind w:left="1440" w:hanging="480"/>
+      </w:pPr>
+    </w:lvl>
+    <w:lvl w:ilvl="3" w:tplc="0409000F" w:tentative="1">
+      <w:start w:val="1"/>
+      <w:numFmt w:val="decimal"/>
+      <w:lvlText w:val="%4."/>
+      <w:lvlJc w:val="left"/>
+      <w:pPr>
+        <w:ind w:left="1920" w:hanging="480"/>
+      </w:pPr>
+    </w:lvl>
+    <w:lvl w:ilvl="4" w:tplc="04090019" w:tentative="1">
+      <w:start w:val="1"/>
+      <w:numFmt w:val="ideographTraditional"/>
+      <w:lvlText w:val="%5、"/>
+      <w:lvlJc w:val="left"/>
+      <w:pPr>
+        <w:ind w:left="2400" w:hanging="480"/>
+      </w:pPr>
+    </w:lvl>
+    <w:lvl w:ilvl="5" w:tplc="0409001B" w:tentative="1">
+      <w:start w:val="1"/>
+      <w:numFmt w:val="lowerRoman"/>
+      <w:lvlText w:val="%6."/>
+      <w:lvlJc w:val="right"/>
+      <w:pPr>
+        <w:ind w:left="2880" w:hanging="480"/>
+      </w:pPr>
+    </w:lvl>
+    <w:lvl w:ilvl="6" w:tplc="0409000F" w:tentative="1">
+      <w:start w:val="1"/>
+      <w:numFmt w:val="decimal"/>
+      <w:lvlText w:val="%7."/>
+      <w:lvlJc w:val="left"/>
+      <w:pPr>
+        <w:ind w:left="3360" w:hanging="480"/>
+      </w:pPr>
+    </w:lvl>
+    <w:lvl w:ilvl="7" w:tplc="04090019" w:tentative="1">
+      <w:start w:val="1"/>
+      <w:numFmt w:val="ideographTraditional"/>
+      <w:lvlText w:val="%8、"/>
+      <w:lvlJc w:val="left"/>
+      <w:pPr>
+        <w:ind w:left="3840" w:hanging="480"/>
+      </w:pPr>
+    </w:lvl>
+    <w:lvl w:ilvl="8" w:tplc="0409001B" w:tentative="1">
+      <w:start w:val="1"/>
+      <w:numFmt w:val="lowerRoman"/>
+      <w:lvlText w:val="%9."/>
+      <w:lvlJc w:val="right"/>
+      <w:pPr>
+        <w:ind w:left="4320" w:hanging="480"/>
+      </w:pPr>
+    </w:lvl>
+  </w:abstractNum>
   <w:num w:numId="1">
     <w:abstractNumId w:val="0"/>
+  </w:num>
+  <w:num w:numId="2">
+    <w:abstractNumId w:val="2"/>
+  </w:num>
+  <w:num w:numId="3">
+    <w:abstractNumId w:val="4"/>
+  </w:num>
+  <w:num w:numId="4">
+    <w:abstractNumId w:val="1"/>
+  </w:num>
+  <w:num w:numId="5">
+    <w:abstractNumId w:val="5"/>
+  </w:num>
+  <w:num w:numId="6">
+    <w:abstractNumId w:val="3"/>
   </w:num>
 </w:numbering>
 </file>
@@ -1869,53 +2502,6 @@
         </w:p>
       </w:docPartBody>
     </w:docPart>
-    <w:docPart>
-      <w:docPartPr>
-        <w:name w:val="E1DFA2A5E7E34D079ED172852A615492"/>
-        <w:category>
-          <w:name w:val="一般"/>
-          <w:gallery w:val="placeholder"/>
-        </w:category>
-        <w:types>
-          <w:type w:val="bbPlcHdr"/>
-        </w:types>
-        <w:behaviors>
-          <w:behavior w:val="content"/>
-        </w:behaviors>
-        <w:guid w:val="{5E4C8885-90D3-4006-BFAD-EFBBAB6B991D}"/>
-      </w:docPartPr>
-      <w:docPartBody>
-        <w:p>
-          <w:pPr>
-            <w:pStyle w:val="E1DFA2A5E7E34D079ED172852A615492"/>
-          </w:pPr>
-          <w:r>
-            <w:rPr>
-              <w:b/>
-              <w:bCs/>
-              <w:lang w:val="zh-TW"/>
-            </w:rPr>
-            <w:t>[</w:t>
-          </w:r>
-          <w:r>
-            <w:rPr>
-              <w:b/>
-              <w:bCs/>
-              <w:lang w:val="zh-TW"/>
-            </w:rPr>
-            <w:t>鍵入作者名稱</w:t>
-          </w:r>
-          <w:r>
-            <w:rPr>
-              <w:b/>
-              <w:bCs/>
-              <w:lang w:val="zh-TW"/>
-            </w:rPr>
-            <w:t>]</w:t>
-          </w:r>
-        </w:p>
-      </w:docPartBody>
-    </w:docPart>
   </w:docParts>
 </w:glossaryDocument>
 </file>
@@ -1980,6 +2566,7 @@
     <w:rsidRoot w:val="00F0564E"/>
     <w:rsid w:val="0079783C"/>
     <w:rsid w:val="00862FE5"/>
+    <w:rsid w:val="00D26F2A"/>
     <w:rsid w:val="00E5041A"/>
     <w:rsid w:val="00F0564E"/>
   </w:rsids>
@@ -2783,7 +3370,7 @@
 </file>
 
 <file path=customXml/itemProps2.xml><?xml version="1.0" encoding="utf-8"?>
-<ds:datastoreItem xmlns:ds="http://schemas.openxmlformats.org/officeDocument/2006/customXml" ds:itemID="{80D69466-70E8-46D0-B03F-D98F1C9CBEE5}">
+<ds:datastoreItem xmlns:ds="http://schemas.openxmlformats.org/officeDocument/2006/customXml" ds:itemID="{25874794-83C5-495C-B784-EE0AA2A92C57}">
   <ds:schemaRefs>
     <ds:schemaRef ds:uri="http://schemas.openxmlformats.org/officeDocument/2006/bibliography"/>
   </ds:schemaRefs>

--- a/Document/Web Design Memo.docx
+++ b/Document/Web Design Memo.docx
@@ -260,9 +260,6 @@
                 </w:rPr>
                 <w:alias w:val="作者"/>
                 <w:id w:val="15524260"/>
-                <w:placeholder>
-                  <w:docPart w:val="E1DFA2A5E7E34D079ED172852A615492"/>
-                </w:placeholder>
                 <w:dataBinding w:prefixMappings="xmlns:ns0='http://schemas.openxmlformats.org/package/2006/metadata/core-properties' xmlns:ns1='http://purl.org/dc/elements/1.1/'" w:xpath="/ns0:coreProperties[1]/ns1:creator[1]" w:storeItemID="{6C3C8BC8-F283-45AE-878A-BAB7291924A1}"/>
                 <w:text/>
               </w:sdtPr>
@@ -587,15 +584,7 @@
     </w:p>
     <w:p>
       <w:r>
-        <w:t>HTML (</w:t>
-      </w:r>
-      <w:proofErr w:type="spellStart"/>
-      <w:r>
-        <w:t>HyperText</w:t>
-      </w:r>
-      <w:proofErr w:type="spellEnd"/>
-      <w:r>
-        <w:t xml:space="preserve"> Markup Language)</w:t>
+        <w:t>HTML (HyperText Markup Language)</w:t>
       </w:r>
     </w:p>
     <w:p>
@@ -630,6 +619,19 @@
         </w:rPr>
         <w:t>使用者體驗</w:t>
       </w:r>
+    </w:p>
+    <w:p>
+      <w:r>
+        <w:t>DOM (Document Object Model)</w:t>
+      </w:r>
+      <w:r>
+        <w:t xml:space="preserve"> </w:t>
+      </w:r>
+      <w:r>
+        <w:t>文件物件模型</w:t>
+      </w:r>
+      <w:bookmarkStart w:id="1" w:name="_GoBack"/>
+      <w:bookmarkEnd w:id="1"/>
     </w:p>
     <w:p/>
     <w:p>
@@ -787,14 +789,12 @@
         </w:rPr>
         <w:t>微軟</w:t>
       </w:r>
-      <w:proofErr w:type="spellStart"/>
       <w:r>
         <w:rPr>
           <w:rFonts w:hint="eastAsia"/>
         </w:rPr>
         <w:t>WebMatrix</w:t>
       </w:r>
-      <w:proofErr w:type="spellEnd"/>
     </w:p>
     <w:p>
       <w:pPr>
@@ -846,19 +846,11 @@
         </w:numPr>
         <w:ind w:leftChars="0"/>
       </w:pPr>
-      <w:proofErr w:type="spellStart"/>
       <w:r>
         <w:rPr>
           <w:rFonts w:hint="eastAsia"/>
         </w:rPr>
-        <w:t>BootStrap</w:t>
-      </w:r>
-      <w:proofErr w:type="spellEnd"/>
-      <w:r>
-        <w:rPr>
-          <w:rFonts w:hint="eastAsia"/>
-        </w:rPr>
-        <w:t xml:space="preserve"> </w:t>
+        <w:t xml:space="preserve">BootStrap </w:t>
       </w:r>
       <w:r>
         <w:rPr>
@@ -882,11 +874,9 @@
         </w:numPr>
         <w:ind w:leftChars="0"/>
       </w:pPr>
-      <w:proofErr w:type="spellStart"/>
       <w:r>
         <w:t>jQuery</w:t>
       </w:r>
-      <w:proofErr w:type="spellEnd"/>
     </w:p>
     <w:p>
       <w:pPr>
@@ -897,13 +887,8 @@
         </w:numPr>
         <w:ind w:leftChars="0"/>
       </w:pPr>
-      <w:proofErr w:type="spellStart"/>
-      <w:r>
-        <w:t>jQuery</w:t>
-      </w:r>
-      <w:proofErr w:type="spellEnd"/>
-      <w:r>
-        <w:t xml:space="preserve"> UI</w:t>
+      <w:r>
+        <w:t>jQuery UI</w:t>
       </w:r>
     </w:p>
     <w:p>
@@ -915,19 +900,11 @@
         </w:numPr>
         <w:ind w:leftChars="0"/>
       </w:pPr>
-      <w:proofErr w:type="spellStart"/>
       <w:r>
         <w:rPr>
           <w:rFonts w:hint="eastAsia"/>
         </w:rPr>
-        <w:t>jQuery</w:t>
-      </w:r>
-      <w:proofErr w:type="spellEnd"/>
-      <w:r>
-        <w:rPr>
-          <w:rFonts w:hint="eastAsia"/>
-        </w:rPr>
-        <w:t xml:space="preserve"> Mobile </w:t>
+        <w:t xml:space="preserve">jQuery Mobile </w:t>
       </w:r>
       <w:r>
         <w:rPr>
@@ -967,8 +944,6 @@
         </w:numPr>
         <w:ind w:leftChars="0"/>
       </w:pPr>
-      <w:bookmarkStart w:id="1" w:name="_GoBack"/>
-      <w:bookmarkEnd w:id="1"/>
       <w:r>
         <w:rPr>
           <w:rFonts w:hint="eastAsia"/>
@@ -1038,16 +1013,8 @@
         <w:rPr>
           <w:rFonts w:hint="eastAsia"/>
         </w:rPr>
-        <w:t xml:space="preserve"> </w:t>
-      </w:r>
-      <w:proofErr w:type="spellStart"/>
-      <w:r>
-        <w:rPr>
-          <w:rFonts w:hint="eastAsia"/>
-        </w:rPr>
-        <w:t>ECMAScript</w:t>
-      </w:r>
-      <w:proofErr w:type="spellEnd"/>
+        <w:t xml:space="preserve"> ECMAScript</w:t>
+      </w:r>
       <w:r>
         <w:rPr>
           <w:rFonts w:hint="eastAsia"/>
@@ -2452,56 +2419,6 @@
         </w:p>
       </w:docPartBody>
     </w:docPart>
-    <w:docPart>
-      <w:docPartPr>
-        <w:name w:val="87A493BA9D1D4F498A3D9ECF0AC0FE49"/>
-        <w:category>
-          <w:name w:val="一般"/>
-          <w:gallery w:val="placeholder"/>
-        </w:category>
-        <w:types>
-          <w:type w:val="bbPlcHdr"/>
-        </w:types>
-        <w:behaviors>
-          <w:behavior w:val="content"/>
-        </w:behaviors>
-        <w:guid w:val="{49354677-64E6-4676-9520-EF93323002B8}"/>
-      </w:docPartPr>
-      <w:docPartBody>
-        <w:p>
-          <w:pPr>
-            <w:pStyle w:val="87A493BA9D1D4F498A3D9ECF0AC0FE49"/>
-          </w:pPr>
-          <w:r>
-            <w:rPr>
-              <w:rFonts w:asciiTheme="majorHAnsi" w:eastAsiaTheme="majorEastAsia" w:hAnsiTheme="majorHAnsi" w:cstheme="majorBidi"/>
-              <w:sz w:val="44"/>
-              <w:szCs w:val="44"/>
-              <w:lang w:val="zh-TW"/>
-            </w:rPr>
-            <w:t>[</w:t>
-          </w:r>
-          <w:r>
-            <w:rPr>
-              <w:rFonts w:asciiTheme="majorHAnsi" w:eastAsiaTheme="majorEastAsia" w:hAnsiTheme="majorHAnsi" w:cstheme="majorBidi"/>
-              <w:sz w:val="44"/>
-              <w:szCs w:val="44"/>
-              <w:lang w:val="zh-TW"/>
-            </w:rPr>
-            <w:t>鍵入文件副標題</w:t>
-          </w:r>
-          <w:r>
-            <w:rPr>
-              <w:rFonts w:asciiTheme="majorHAnsi" w:eastAsiaTheme="majorEastAsia" w:hAnsiTheme="majorHAnsi" w:cstheme="majorBidi"/>
-              <w:sz w:val="44"/>
-              <w:szCs w:val="44"/>
-              <w:lang w:val="zh-TW"/>
-            </w:rPr>
-            <w:t>]</w:t>
-          </w:r>
-        </w:p>
-      </w:docPartBody>
-    </w:docPart>
   </w:docParts>
 </w:glossaryDocument>
 </file>
@@ -2569,6 +2486,7 @@
     <w:rsid w:val="00D26F2A"/>
     <w:rsid w:val="00E5041A"/>
     <w:rsid w:val="00F0564E"/>
+    <w:rsid w:val="00F936C9"/>
   </w:rsids>
   <m:mathPr>
     <m:mathFont m:val="Cambria Math"/>
@@ -3370,7 +3288,7 @@
 </file>
 
 <file path=customXml/itemProps2.xml><?xml version="1.0" encoding="utf-8"?>
-<ds:datastoreItem xmlns:ds="http://schemas.openxmlformats.org/officeDocument/2006/customXml" ds:itemID="{25874794-83C5-495C-B784-EE0AA2A92C57}">
+<ds:datastoreItem xmlns:ds="http://schemas.openxmlformats.org/officeDocument/2006/customXml" ds:itemID="{4DC34D36-C86E-48AE-8238-BF5C3E5C27A1}">
   <ds:schemaRefs>
     <ds:schemaRef ds:uri="http://schemas.openxmlformats.org/officeDocument/2006/bibliography"/>
   </ds:schemaRefs>

--- a/Document/Web Design Memo.docx
+++ b/Document/Web Design Memo.docx
@@ -47,9 +47,6 @@
                 </w:rPr>
                 <w:alias w:val="公司"/>
                 <w:id w:val="15524243"/>
-                <w:placeholder>
-                  <w:docPart w:val="CBAB2F09358B45D2AFC8676CF3B795FB"/>
-                </w:placeholder>
                 <w:showingPlcHdr/>
                 <w:dataBinding w:prefixMappings="xmlns:ns0='http://schemas.openxmlformats.org/officeDocument/2006/extended-properties'" w:xpath="/ns0:Properties[1]/ns0:Company[1]" w:storeItemID="{6668398D-A668-4E3E-A5EB-62B293D839F1}"/>
                 <w:text/>
@@ -117,9 +114,6 @@
                 </w:rPr>
                 <w:alias w:val="標題"/>
                 <w:id w:val="15524250"/>
-                <w:placeholder>
-                  <w:docPart w:val="9B9B638ADC254C7DB1D13F5F771DB9E7"/>
-                </w:placeholder>
                 <w:dataBinding w:prefixMappings="xmlns:ns0='http://schemas.openxmlformats.org/package/2006/metadata/core-properties' xmlns:ns1='http://purl.org/dc/elements/1.1/'" w:xpath="/ns0:coreProperties[1]/ns1:title[1]" w:storeItemID="{6C3C8BC8-F283-45AE-878A-BAB7291924A1}"/>
                 <w:text/>
               </w:sdtPr>
@@ -170,9 +164,6 @@
                 </w:rPr>
                 <w:alias w:val="副標題"/>
                 <w:id w:val="15524255"/>
-                <w:placeholder>
-                  <w:docPart w:val="87A493BA9D1D4F498A3D9ECF0AC0FE49"/>
-                </w:placeholder>
                 <w:showingPlcHdr/>
                 <w:dataBinding w:prefixMappings="xmlns:ns0='http://schemas.openxmlformats.org/package/2006/metadata/core-properties' xmlns:ns1='http://purl.org/dc/elements/1.1/'" w:xpath="/ns0:coreProperties[1]/ns1:subject[1]" w:storeItemID="{6C3C8BC8-F283-45AE-878A-BAB7291924A1}"/>
                 <w:text/>
@@ -458,6 +449,7 @@
           <w:pPr>
             <w:pStyle w:val="11"/>
             <w:tabs>
+              <w:tab w:val="left" w:pos="960"/>
               <w:tab w:val="right" w:leader="dot" w:pos="8296"/>
             </w:tabs>
             <w:rPr>
@@ -473,14 +465,28 @@
           <w:r>
             <w:fldChar w:fldCharType="separate"/>
           </w:r>
-          <w:hyperlink w:anchor="_Toc484099221" w:history="1">
+          <w:hyperlink w:anchor="_Toc485306016" w:history="1">
             <w:r>
               <w:rPr>
                 <w:rStyle w:val="a8"/>
                 <w:rFonts w:hint="eastAsia"/>
                 <w:noProof/>
               </w:rPr>
-              <w:t>一、名詞</w:t>
+              <w:t>一、</w:t>
+            </w:r>
+            <w:r>
+              <w:rPr>
+                <w:noProof/>
+              </w:rPr>
+              <w:tab/>
+            </w:r>
+            <w:r>
+              <w:rPr>
+                <w:rStyle w:val="a8"/>
+                <w:rFonts w:hint="eastAsia"/>
+                <w:noProof/>
+              </w:rPr>
+              <w:t>名詞</w:t>
             </w:r>
             <w:r>
               <w:rPr>
@@ -501,7 +507,7 @@
                 <w:noProof/>
                 <w:webHidden/>
               </w:rPr>
-              <w:instrText xml:space="preserve"> PAGEREF _Toc484099221 \h </w:instrText>
+              <w:instrText xml:space="preserve"> PAGEREF _Toc485306016 \h </w:instrText>
             </w:r>
             <w:r>
               <w:rPr>
@@ -522,6 +528,349 @@
                 <w:webHidden/>
               </w:rPr>
               <w:t>2</w:t>
+            </w:r>
+            <w:r>
+              <w:rPr>
+                <w:noProof/>
+                <w:webHidden/>
+              </w:rPr>
+              <w:fldChar w:fldCharType="end"/>
+            </w:r>
+          </w:hyperlink>
+        </w:p>
+        <w:p>
+          <w:pPr>
+            <w:pStyle w:val="11"/>
+            <w:tabs>
+              <w:tab w:val="left" w:pos="960"/>
+              <w:tab w:val="right" w:leader="dot" w:pos="8296"/>
+            </w:tabs>
+            <w:rPr>
+              <w:noProof/>
+            </w:rPr>
+          </w:pPr>
+          <w:hyperlink w:anchor="_Toc485306017" w:history="1">
+            <w:r>
+              <w:rPr>
+                <w:rStyle w:val="a8"/>
+                <w:rFonts w:hint="eastAsia"/>
+                <w:noProof/>
+              </w:rPr>
+              <w:t>二、</w:t>
+            </w:r>
+            <w:r>
+              <w:rPr>
+                <w:noProof/>
+              </w:rPr>
+              <w:tab/>
+            </w:r>
+            <w:r>
+              <w:rPr>
+                <w:rStyle w:val="a8"/>
+                <w:rFonts w:hint="eastAsia"/>
+                <w:noProof/>
+              </w:rPr>
+              <w:t>網站</w:t>
+            </w:r>
+            <w:r>
+              <w:rPr>
+                <w:noProof/>
+                <w:webHidden/>
+              </w:rPr>
+              <w:tab/>
+            </w:r>
+            <w:r>
+              <w:rPr>
+                <w:noProof/>
+                <w:webHidden/>
+              </w:rPr>
+              <w:fldChar w:fldCharType="begin"/>
+            </w:r>
+            <w:r>
+              <w:rPr>
+                <w:noProof/>
+                <w:webHidden/>
+              </w:rPr>
+              <w:instrText xml:space="preserve"> PAGEREF _Toc485306017 \h </w:instrText>
+            </w:r>
+            <w:r>
+              <w:rPr>
+                <w:noProof/>
+                <w:webHidden/>
+              </w:rPr>
+            </w:r>
+            <w:r>
+              <w:rPr>
+                <w:noProof/>
+                <w:webHidden/>
+              </w:rPr>
+              <w:fldChar w:fldCharType="separate"/>
+            </w:r>
+            <w:r>
+              <w:rPr>
+                <w:noProof/>
+                <w:webHidden/>
+              </w:rPr>
+              <w:t>3</w:t>
+            </w:r>
+            <w:r>
+              <w:rPr>
+                <w:noProof/>
+                <w:webHidden/>
+              </w:rPr>
+              <w:fldChar w:fldCharType="end"/>
+            </w:r>
+          </w:hyperlink>
+        </w:p>
+        <w:p>
+          <w:pPr>
+            <w:pStyle w:val="11"/>
+            <w:tabs>
+              <w:tab w:val="left" w:pos="960"/>
+              <w:tab w:val="right" w:leader="dot" w:pos="8296"/>
+            </w:tabs>
+            <w:rPr>
+              <w:noProof/>
+            </w:rPr>
+          </w:pPr>
+          <w:hyperlink w:anchor="_Toc485306018" w:history="1">
+            <w:r>
+              <w:rPr>
+                <w:rStyle w:val="a8"/>
+                <w:rFonts w:hint="eastAsia"/>
+                <w:noProof/>
+              </w:rPr>
+              <w:t>三、</w:t>
+            </w:r>
+            <w:r>
+              <w:rPr>
+                <w:noProof/>
+              </w:rPr>
+              <w:tab/>
+            </w:r>
+            <w:r>
+              <w:rPr>
+                <w:rStyle w:val="a8"/>
+                <w:rFonts w:hint="eastAsia"/>
+                <w:noProof/>
+              </w:rPr>
+              <w:t>工具</w:t>
+            </w:r>
+            <w:r>
+              <w:rPr>
+                <w:noProof/>
+                <w:webHidden/>
+              </w:rPr>
+              <w:tab/>
+            </w:r>
+            <w:r>
+              <w:rPr>
+                <w:noProof/>
+                <w:webHidden/>
+              </w:rPr>
+              <w:fldChar w:fldCharType="begin"/>
+            </w:r>
+            <w:r>
+              <w:rPr>
+                <w:noProof/>
+                <w:webHidden/>
+              </w:rPr>
+              <w:instrText xml:space="preserve"> PAGEREF _Toc485306018 \h </w:instrText>
+            </w:r>
+            <w:r>
+              <w:rPr>
+                <w:noProof/>
+                <w:webHidden/>
+              </w:rPr>
+            </w:r>
+            <w:r>
+              <w:rPr>
+                <w:noProof/>
+                <w:webHidden/>
+              </w:rPr>
+              <w:fldChar w:fldCharType="separate"/>
+            </w:r>
+            <w:r>
+              <w:rPr>
+                <w:noProof/>
+                <w:webHidden/>
+              </w:rPr>
+              <w:t>4</w:t>
+            </w:r>
+            <w:r>
+              <w:rPr>
+                <w:noProof/>
+                <w:webHidden/>
+              </w:rPr>
+              <w:fldChar w:fldCharType="end"/>
+            </w:r>
+          </w:hyperlink>
+        </w:p>
+        <w:p>
+          <w:pPr>
+            <w:pStyle w:val="11"/>
+            <w:tabs>
+              <w:tab w:val="left" w:pos="960"/>
+              <w:tab w:val="right" w:leader="dot" w:pos="8296"/>
+            </w:tabs>
+            <w:rPr>
+              <w:noProof/>
+            </w:rPr>
+          </w:pPr>
+          <w:hyperlink w:anchor="_Toc485306019" w:history="1">
+            <w:r>
+              <w:rPr>
+                <w:rStyle w:val="a8"/>
+                <w:rFonts w:hint="eastAsia"/>
+                <w:noProof/>
+              </w:rPr>
+              <w:t>四、</w:t>
+            </w:r>
+            <w:r>
+              <w:rPr>
+                <w:noProof/>
+              </w:rPr>
+              <w:tab/>
+            </w:r>
+            <w:r>
+              <w:rPr>
+                <w:rStyle w:val="a8"/>
+                <w:rFonts w:hint="eastAsia"/>
+                <w:noProof/>
+              </w:rPr>
+              <w:t>常用</w:t>
+            </w:r>
+            <w:r>
+              <w:rPr>
+                <w:rStyle w:val="a8"/>
+                <w:noProof/>
+              </w:rPr>
+              <w:t>Lib</w:t>
+            </w:r>
+            <w:r>
+              <w:rPr>
+                <w:noProof/>
+                <w:webHidden/>
+              </w:rPr>
+              <w:tab/>
+            </w:r>
+            <w:r>
+              <w:rPr>
+                <w:noProof/>
+                <w:webHidden/>
+              </w:rPr>
+              <w:fldChar w:fldCharType="begin"/>
+            </w:r>
+            <w:r>
+              <w:rPr>
+                <w:noProof/>
+                <w:webHidden/>
+              </w:rPr>
+              <w:instrText xml:space="preserve"> PAGEREF _Toc485306019 \h </w:instrText>
+            </w:r>
+            <w:r>
+              <w:rPr>
+                <w:noProof/>
+                <w:webHidden/>
+              </w:rPr>
+            </w:r>
+            <w:r>
+              <w:rPr>
+                <w:noProof/>
+                <w:webHidden/>
+              </w:rPr>
+              <w:fldChar w:fldCharType="separate"/>
+            </w:r>
+            <w:r>
+              <w:rPr>
+                <w:noProof/>
+                <w:webHidden/>
+              </w:rPr>
+              <w:t>4</w:t>
+            </w:r>
+            <w:r>
+              <w:rPr>
+                <w:noProof/>
+                <w:webHidden/>
+              </w:rPr>
+              <w:fldChar w:fldCharType="end"/>
+            </w:r>
+          </w:hyperlink>
+        </w:p>
+        <w:p>
+          <w:pPr>
+            <w:pStyle w:val="11"/>
+            <w:tabs>
+              <w:tab w:val="left" w:pos="960"/>
+              <w:tab w:val="right" w:leader="dot" w:pos="8296"/>
+            </w:tabs>
+            <w:rPr>
+              <w:noProof/>
+            </w:rPr>
+          </w:pPr>
+          <w:hyperlink w:anchor="_Toc485306020" w:history="1">
+            <w:r>
+              <w:rPr>
+                <w:rStyle w:val="a8"/>
+                <w:rFonts w:hint="eastAsia"/>
+                <w:noProof/>
+              </w:rPr>
+              <w:t>五、</w:t>
+            </w:r>
+            <w:r>
+              <w:rPr>
+                <w:noProof/>
+              </w:rPr>
+              <w:tab/>
+            </w:r>
+            <w:r>
+              <w:rPr>
+                <w:rStyle w:val="a8"/>
+                <w:rFonts w:hint="eastAsia"/>
+                <w:noProof/>
+              </w:rPr>
+              <w:t>說明</w:t>
+            </w:r>
+            <w:r>
+              <w:rPr>
+                <w:noProof/>
+                <w:webHidden/>
+              </w:rPr>
+              <w:tab/>
+            </w:r>
+            <w:r>
+              <w:rPr>
+                <w:noProof/>
+                <w:webHidden/>
+              </w:rPr>
+              <w:fldChar w:fldCharType="begin"/>
+            </w:r>
+            <w:r>
+              <w:rPr>
+                <w:noProof/>
+                <w:webHidden/>
+              </w:rPr>
+              <w:instrText xml:space="preserve"> PAGEREF _Toc485306020 \h </w:instrText>
+            </w:r>
+            <w:r>
+              <w:rPr>
+                <w:noProof/>
+                <w:webHidden/>
+              </w:rPr>
+            </w:r>
+            <w:r>
+              <w:rPr>
+                <w:noProof/>
+                <w:webHidden/>
+              </w:rPr>
+              <w:fldChar w:fldCharType="separate"/>
+            </w:r>
+            <w:r>
+              <w:rPr>
+                <w:noProof/>
+                <w:webHidden/>
+              </w:rPr>
+              <w:t>6</w:t>
             </w:r>
             <w:r>
               <w:rPr>
@@ -560,7 +909,7 @@
           <w:numId w:val="1"/>
         </w:numPr>
       </w:pPr>
-      <w:bookmarkStart w:id="0" w:name="_Toc484099221"/>
+      <w:bookmarkStart w:id="0" w:name="_Toc485306016"/>
       <w:r>
         <w:lastRenderedPageBreak/>
         <w:t>名詞</w:t>
@@ -568,31 +917,162 @@
       <w:bookmarkEnd w:id="0"/>
     </w:p>
     <w:p>
+      <w:pPr>
+        <w:pStyle w:val="a9"/>
+        <w:numPr>
+          <w:ilvl w:val="0"/>
+          <w:numId w:val="7"/>
+        </w:numPr>
+        <w:ind w:leftChars="0"/>
+      </w:pPr>
       <w:r>
         <w:t>www.w3.org</w:t>
       </w:r>
     </w:p>
     <w:p>
+      <w:pPr>
+        <w:pStyle w:val="a9"/>
+        <w:numPr>
+          <w:ilvl w:val="0"/>
+          <w:numId w:val="7"/>
+        </w:numPr>
+        <w:ind w:leftChars="0"/>
+      </w:pPr>
       <w:r>
         <w:t>WWW (World Wide Web)</w:t>
       </w:r>
     </w:p>
     <w:p>
+      <w:pPr>
+        <w:pStyle w:val="a9"/>
+        <w:numPr>
+          <w:ilvl w:val="0"/>
+          <w:numId w:val="7"/>
+        </w:numPr>
+        <w:ind w:leftChars="0"/>
+      </w:pPr>
       <w:r>
         <w:t>URL (Uniform Resource Locator)</w:t>
       </w:r>
     </w:p>
     <w:p>
+      <w:pPr>
+        <w:pStyle w:val="a9"/>
+        <w:numPr>
+          <w:ilvl w:val="0"/>
+          <w:numId w:val="7"/>
+        </w:numPr>
+        <w:ind w:leftChars="0"/>
+      </w:pPr>
       <w:r>
         <w:t>HTML (HyperText Markup Language)</w:t>
       </w:r>
     </w:p>
     <w:p>
+      <w:pPr>
+        <w:pStyle w:val="a9"/>
+        <w:numPr>
+          <w:ilvl w:val="0"/>
+          <w:numId w:val="7"/>
+        </w:numPr>
+        <w:ind w:leftChars="0"/>
+      </w:pPr>
       <w:r>
         <w:t>CSS (Cascading Style Sheet)</w:t>
       </w:r>
     </w:p>
     <w:p>
+      <w:pPr>
+        <w:pStyle w:val="a9"/>
+        <w:numPr>
+          <w:ilvl w:val="0"/>
+          <w:numId w:val="7"/>
+        </w:numPr>
+        <w:ind w:leftChars="0"/>
+      </w:pPr>
+      <w:r>
+        <w:t xml:space="preserve">RWD (Responsive Web Design) </w:t>
+      </w:r>
+      <w:r>
+        <w:t>適應性網頁設計</w:t>
+      </w:r>
+    </w:p>
+    <w:p>
+      <w:pPr>
+        <w:pStyle w:val="a9"/>
+        <w:numPr>
+          <w:ilvl w:val="0"/>
+          <w:numId w:val="7"/>
+        </w:numPr>
+        <w:ind w:leftChars="0"/>
+      </w:pPr>
+      <w:r>
+        <w:t xml:space="preserve">AJAX (Asychronous JavaScript And XML) </w:t>
+      </w:r>
+      <w:r>
+        <w:t>非同步</w:t>
+      </w:r>
+      <w:r>
+        <w:t>JavaScript</w:t>
+      </w:r>
+      <w:r>
+        <w:t>與</w:t>
+      </w:r>
+      <w:r>
+        <w:t>XML</w:t>
+      </w:r>
+    </w:p>
+    <w:p>
+      <w:pPr>
+        <w:pStyle w:val="a9"/>
+        <w:numPr>
+          <w:ilvl w:val="0"/>
+          <w:numId w:val="9"/>
+        </w:numPr>
+        <w:ind w:leftChars="0"/>
+      </w:pPr>
+      <w:r>
+        <w:t>W3C</w:t>
+      </w:r>
+      <w:r>
+        <w:t>新訂</w:t>
+      </w:r>
+      <w:r>
+        <w:t xml:space="preserve"> CORS (Cross-Origin Resource Sharing)</w:t>
+      </w:r>
+    </w:p>
+    <w:p>
+      <w:pPr>
+        <w:pStyle w:val="a9"/>
+        <w:ind w:leftChars="0" w:left="720"/>
+      </w:pPr>
+      <w:r>
+        <w:t>網站如允許</w:t>
+      </w:r>
+      <w:r>
+        <w:t>CORS</w:t>
+      </w:r>
+      <w:r>
+        <w:t>，就可以透過</w:t>
+      </w:r>
+      <w:r>
+        <w:t>AJAX</w:t>
+      </w:r>
+      <w:r>
+        <w:t>從別的網站讀取該站資料</w:t>
+      </w:r>
+      <w:bookmarkStart w:id="1" w:name="_GoBack"/>
+      <w:bookmarkEnd w:id="1"/>
+    </w:p>
+    <w:p>
+      <w:pPr>
+        <w:pStyle w:val="a9"/>
+        <w:numPr>
+          <w:ilvl w:val="0"/>
+          <w:numId w:val="7"/>
+        </w:numPr>
+        <w:ind w:leftChars="0"/>
+      </w:pPr>
       <w:r>
         <w:rPr>
           <w:rFonts w:hint="eastAsia"/>
@@ -607,6 +1087,14 @@
       </w:r>
     </w:p>
     <w:p>
+      <w:pPr>
+        <w:pStyle w:val="a9"/>
+        <w:numPr>
+          <w:ilvl w:val="0"/>
+          <w:numId w:val="7"/>
+        </w:numPr>
+        <w:ind w:leftChars="0"/>
+      </w:pPr>
       <w:r>
         <w:rPr>
           <w:rFonts w:hint="eastAsia"/>
@@ -621,6 +1109,14 @@
       </w:r>
     </w:p>
     <w:p>
+      <w:pPr>
+        <w:pStyle w:val="a9"/>
+        <w:numPr>
+          <w:ilvl w:val="0"/>
+          <w:numId w:val="7"/>
+        </w:numPr>
+        <w:ind w:leftChars="0"/>
+      </w:pPr>
       <w:r>
         <w:t>DOM (Document Object Model)</w:t>
       </w:r>
@@ -630,8 +1126,149 @@
       <w:r>
         <w:t>文件物件模型</w:t>
       </w:r>
-      <w:bookmarkStart w:id="1" w:name="_GoBack"/>
-      <w:bookmarkEnd w:id="1"/>
+    </w:p>
+    <w:p>
+      <w:pPr>
+        <w:pStyle w:val="a9"/>
+        <w:numPr>
+          <w:ilvl w:val="0"/>
+          <w:numId w:val="7"/>
+        </w:numPr>
+        <w:ind w:leftChars="0"/>
+      </w:pPr>
+      <w:r>
+        <w:t>CDN (Content Delivery Network)</w:t>
+      </w:r>
+      <w:r>
+        <w:t xml:space="preserve"> </w:t>
+      </w:r>
+      <w:r>
+        <w:t>內容傳遞網路</w:t>
+      </w:r>
+    </w:p>
+    <w:p>
+      <w:pPr>
+        <w:pStyle w:val="a9"/>
+        <w:ind w:leftChars="0" w:left="360"/>
+      </w:pPr>
+      <w:r>
+        <w:t>從網路上公用的伺服器下載</w:t>
+      </w:r>
+      <w:r>
+        <w:t>jQuery lib</w:t>
+      </w:r>
+    </w:p>
+    <w:p>
+      <w:pPr>
+        <w:pStyle w:val="a9"/>
+        <w:numPr>
+          <w:ilvl w:val="0"/>
+          <w:numId w:val="8"/>
+        </w:numPr>
+        <w:ind w:leftChars="0"/>
+      </w:pPr>
+      <w:r>
+        <w:t xml:space="preserve">jQuery </w:t>
+      </w:r>
+      <w:r>
+        <w:t>官網</w:t>
+      </w:r>
+      <w:r>
+        <w:t xml:space="preserve"> </w:t>
+      </w:r>
+      <w:hyperlink r:id="rId8" w:history="1">
+        <w:r>
+          <w:rPr>
+            <w:rStyle w:val="a8"/>
+          </w:rPr>
+          <w:t>http://jquery.com/download/</w:t>
+        </w:r>
+      </w:hyperlink>
+    </w:p>
+    <w:p>
+      <w:pPr>
+        <w:ind w:left="240" w:firstLine="480"/>
+      </w:pPr>
+      <w:hyperlink r:id="rId9" w:history="1">
+        <w:r>
+          <w:rPr>
+            <w:rStyle w:val="a8"/>
+          </w:rPr>
+          <w:t>http://code.jquery.com/jquery-2.1.4.min.js</w:t>
+        </w:r>
+      </w:hyperlink>
+    </w:p>
+    <w:p>
+      <w:pPr>
+        <w:pStyle w:val="a9"/>
+        <w:ind w:leftChars="0" w:left="720"/>
+      </w:pPr>
+    </w:p>
+    <w:p>
+      <w:pPr>
+        <w:pStyle w:val="a9"/>
+        <w:numPr>
+          <w:ilvl w:val="0"/>
+          <w:numId w:val="8"/>
+        </w:numPr>
+        <w:ind w:leftChars="0"/>
+      </w:pPr>
+      <w:r>
+        <w:t>微軟</w:t>
+      </w:r>
+    </w:p>
+    <w:p>
+      <w:pPr>
+        <w:pStyle w:val="a9"/>
+        <w:ind w:leftChars="0" w:left="720"/>
+      </w:pPr>
+      <w:hyperlink r:id="rId10" w:history="1">
+        <w:r>
+          <w:rPr>
+            <w:rStyle w:val="a8"/>
+          </w:rPr>
+          <w:t>https://docs.microsoft.com/en-us/aspnet/ajax/cdn/overview</w:t>
+        </w:r>
+      </w:hyperlink>
+    </w:p>
+    <w:p>
+      <w:pPr>
+        <w:pStyle w:val="a9"/>
+        <w:ind w:leftChars="0" w:left="720"/>
+      </w:pPr>
+    </w:p>
+    <w:p>
+      <w:pPr>
+        <w:pStyle w:val="a9"/>
+        <w:numPr>
+          <w:ilvl w:val="0"/>
+          <w:numId w:val="8"/>
+        </w:numPr>
+        <w:ind w:leftChars="0"/>
+      </w:pPr>
+      <w:r>
+        <w:t>Google</w:t>
+      </w:r>
+    </w:p>
+    <w:p>
+      <w:pPr>
+        <w:pStyle w:val="a9"/>
+        <w:ind w:leftChars="0" w:left="720"/>
+      </w:pPr>
+      <w:hyperlink r:id="rId11" w:history="1">
+        <w:r>
+          <w:rPr>
+            <w:rStyle w:val="a8"/>
+          </w:rPr>
+          <w:t>https://developers.google.com/speed/libraries/</w:t>
+        </w:r>
+      </w:hyperlink>
+    </w:p>
+    <w:p>
+      <w:pPr>
+        <w:pStyle w:val="a9"/>
+        <w:ind w:leftChars="0" w:left="720"/>
+      </w:pPr>
     </w:p>
     <w:p/>
     <w:p>
@@ -650,10 +1287,12 @@
           <w:numId w:val="1"/>
         </w:numPr>
       </w:pPr>
+      <w:bookmarkStart w:id="2" w:name="_Toc485306017"/>
       <w:r>
         <w:lastRenderedPageBreak/>
         <w:t>網站</w:t>
       </w:r>
+      <w:bookmarkEnd w:id="2"/>
     </w:p>
     <w:p>
       <w:pPr>
@@ -676,7 +1315,7 @@
         <w:pStyle w:val="a9"/>
         <w:ind w:leftChars="0" w:left="360"/>
       </w:pPr>
-      <w:hyperlink r:id="rId8" w:history="1">
+      <w:hyperlink r:id="rId12" w:history="1">
         <w:r>
           <w:rPr>
             <w:rStyle w:val="a8"/>
@@ -709,7 +1348,7 @@
         <w:pStyle w:val="a9"/>
         <w:ind w:leftChars="0" w:left="360"/>
       </w:pPr>
-      <w:hyperlink r:id="rId9" w:history="1">
+      <w:hyperlink r:id="rId13" w:history="1">
         <w:r>
           <w:rPr>
             <w:rStyle w:val="a8"/>
@@ -744,7 +1383,7 @@
       <w:pPr>
         <w:ind w:firstLine="360"/>
       </w:pPr>
-      <w:hyperlink r:id="rId10" w:history="1">
+      <w:hyperlink r:id="rId14" w:history="1">
         <w:r>
           <w:rPr>
             <w:rStyle w:val="a8"/>
@@ -769,10 +1408,12 @@
           <w:numId w:val="1"/>
         </w:numPr>
       </w:pPr>
+      <w:bookmarkStart w:id="3" w:name="_Toc485306018"/>
       <w:r>
         <w:lastRenderedPageBreak/>
         <w:t>工具</w:t>
       </w:r>
+      <w:bookmarkEnd w:id="3"/>
     </w:p>
     <w:p>
       <w:pPr>
@@ -818,6 +1459,392 @@
         <w:t>編輯器</w:t>
       </w:r>
     </w:p>
+    <w:p>
+      <w:pPr>
+        <w:pStyle w:val="a9"/>
+        <w:numPr>
+          <w:ilvl w:val="0"/>
+          <w:numId w:val="6"/>
+        </w:numPr>
+        <w:ind w:leftChars="0"/>
+      </w:pPr>
+      <w:r>
+        <w:t>在</w:t>
+      </w:r>
+      <w:r>
+        <w:t>Chrome</w:t>
+      </w:r>
+      <w:r>
+        <w:t>上模擬手機畫面</w:t>
+      </w:r>
+    </w:p>
+    <w:p>
+      <w:pPr>
+        <w:pStyle w:val="a9"/>
+        <w:numPr>
+          <w:ilvl w:val="0"/>
+          <w:numId w:val="8"/>
+        </w:numPr>
+        <w:ind w:leftChars="0"/>
+      </w:pPr>
+      <w:r>
+        <w:t>選擇「開發人員工具」</w:t>
+      </w:r>
+    </w:p>
+    <w:p>
+      <w:pPr>
+        <w:pStyle w:val="a9"/>
+        <w:ind w:leftChars="0" w:left="720"/>
+      </w:pPr>
+      <w:r>
+        <w:rPr>
+          <w:noProof/>
+        </w:rPr>
+        <mc:AlternateContent>
+          <mc:Choice Requires="wps">
+            <w:drawing>
+              <wp:anchor distT="0" distB="0" distL="114300" distR="114300" simplePos="0" relativeHeight="251659264" behindDoc="0" locked="0" layoutInCell="1" allowOverlap="1" wp14:anchorId="7867C515" wp14:editId="40009DCE">
+                <wp:simplePos x="0" y="0"/>
+                <wp:positionH relativeFrom="column">
+                  <wp:posOffset>459029</wp:posOffset>
+                </wp:positionH>
+                <wp:positionV relativeFrom="paragraph">
+                  <wp:posOffset>2718511</wp:posOffset>
+                </wp:positionV>
+                <wp:extent cx="1616659" cy="212141"/>
+                <wp:effectExtent l="0" t="0" r="22225" b="16510"/>
+                <wp:wrapNone/>
+                <wp:docPr id="2" name="矩形 2"/>
+                <wp:cNvGraphicFramePr/>
+                <a:graphic xmlns:a="http://schemas.openxmlformats.org/drawingml/2006/main">
+                  <a:graphicData uri="http://schemas.microsoft.com/office/word/2010/wordprocessingShape">
+                    <wps:wsp>
+                      <wps:cNvSpPr/>
+                      <wps:spPr>
+                        <a:xfrm>
+                          <a:off x="0" y="0"/>
+                          <a:ext cx="1616659" cy="212141"/>
+                        </a:xfrm>
+                        <a:prstGeom prst="rect">
+                          <a:avLst/>
+                        </a:prstGeom>
+                        <a:noFill/>
+                        <a:ln>
+                          <a:solidFill>
+                            <a:srgbClr val="FF0000"/>
+                          </a:solidFill>
+                        </a:ln>
+                      </wps:spPr>
+                      <wps:style>
+                        <a:lnRef idx="2">
+                          <a:schemeClr val="accent1">
+                            <a:shade val="50000"/>
+                          </a:schemeClr>
+                        </a:lnRef>
+                        <a:fillRef idx="1">
+                          <a:schemeClr val="accent1"/>
+                        </a:fillRef>
+                        <a:effectRef idx="0">
+                          <a:schemeClr val="accent1"/>
+                        </a:effectRef>
+                        <a:fontRef idx="minor">
+                          <a:schemeClr val="lt1"/>
+                        </a:fontRef>
+                      </wps:style>
+                      <wps:bodyPr rot="0" spcFirstLastPara="0" vertOverflow="overflow" horzOverflow="overflow" vert="horz" wrap="square" lIns="91440" tIns="45720" rIns="91440" bIns="45720" numCol="1" spcCol="0" rtlCol="0" fromWordArt="0" anchor="ctr" anchorCtr="0" forceAA="0" compatLnSpc="1">
+                        <a:prstTxWarp prst="textNoShape">
+                          <a:avLst/>
+                        </a:prstTxWarp>
+                        <a:noAutofit/>
+                      </wps:bodyPr>
+                    </wps:wsp>
+                  </a:graphicData>
+                </a:graphic>
+              </wp:anchor>
+            </w:drawing>
+          </mc:Choice>
+          <mc:Fallback>
+            <w:pict>
+              <v:rect id="矩形 2" o:spid="_x0000_s1026" style="position:absolute;margin-left:36.15pt;margin-top:214.05pt;width:127.3pt;height:16.7pt;z-index:251659264;visibility:visible;mso-wrap-style:square;mso-wrap-distance-left:9pt;mso-wrap-distance-top:0;mso-wrap-distance-right:9pt;mso-wrap-distance-bottom:0;mso-position-horizontal:absolute;mso-position-horizontal-relative:text;mso-position-vertical:absolute;mso-position-vertical-relative:text;v-text-anchor:middle" o:gfxdata="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" filled="f" strokecolor="red" strokeweight="2pt"/>
+            </w:pict>
+          </mc:Fallback>
+        </mc:AlternateContent>
+      </w:r>
+      <w:r>
+        <w:rPr>
+          <w:noProof/>
+        </w:rPr>
+        <w:drawing>
+          <wp:inline distT="0" distB="0" distL="0" distR="0" wp14:anchorId="72B2C651" wp14:editId="4F6F1380">
+            <wp:extent cx="3452774" cy="2886544"/>
+            <wp:effectExtent l="0" t="0" r="0" b="9525"/>
+            <wp:docPr id="1" name="圖片 1"/>
+            <wp:cNvGraphicFramePr>
+              <a:graphicFrameLocks xmlns:a="http://schemas.openxmlformats.org/drawingml/2006/main" noChangeAspect="1"/>
+            </wp:cNvGraphicFramePr>
+            <a:graphic xmlns:a="http://schemas.openxmlformats.org/drawingml/2006/main">
+              <a:graphicData uri="http://schemas.openxmlformats.org/drawingml/2006/picture">
+                <pic:pic xmlns:pic="http://schemas.openxmlformats.org/drawingml/2006/picture">
+                  <pic:nvPicPr>
+                    <pic:cNvPr id="0" name=""/>
+                    <pic:cNvPicPr/>
+                  </pic:nvPicPr>
+                  <pic:blipFill>
+                    <a:blip r:embed="rId15"/>
+                    <a:stretch>
+                      <a:fillRect/>
+                    </a:stretch>
+                  </pic:blipFill>
+                  <pic:spPr>
+                    <a:xfrm>
+                      <a:off x="0" y="0"/>
+                      <a:ext cx="3452807" cy="2886572"/>
+                    </a:xfrm>
+                    <a:prstGeom prst="rect">
+                      <a:avLst/>
+                    </a:prstGeom>
+                  </pic:spPr>
+                </pic:pic>
+              </a:graphicData>
+            </a:graphic>
+          </wp:inline>
+        </w:drawing>
+      </w:r>
+    </w:p>
+    <w:p>
+      <w:pPr>
+        <w:pStyle w:val="a9"/>
+        <w:ind w:leftChars="0" w:left="720"/>
+      </w:pPr>
+    </w:p>
+    <w:p>
+      <w:pPr>
+        <w:pStyle w:val="a9"/>
+        <w:numPr>
+          <w:ilvl w:val="0"/>
+          <w:numId w:val="8"/>
+        </w:numPr>
+        <w:ind w:leftChars="0"/>
+      </w:pPr>
+      <w:r>
+        <w:t>模擬手機</w:t>
+      </w:r>
+      <w:r>
+        <w:t>，選擇裝置。</w:t>
+      </w:r>
+    </w:p>
+    <w:p>
+      <w:pPr>
+        <w:pStyle w:val="a9"/>
+        <w:ind w:leftChars="0" w:left="720"/>
+      </w:pPr>
+      <w:r>
+        <w:rPr>
+          <w:noProof/>
+        </w:rPr>
+        <mc:AlternateContent>
+          <mc:Choice Requires="wps">
+            <w:drawing>
+              <wp:anchor distT="0" distB="0" distL="114300" distR="114300" simplePos="0" relativeHeight="251663360" behindDoc="0" locked="0" layoutInCell="1" allowOverlap="1" wp14:anchorId="62E22C1A" wp14:editId="19C2CACC">
+                <wp:simplePos x="0" y="0"/>
+                <wp:positionH relativeFrom="column">
+                  <wp:posOffset>715061</wp:posOffset>
+                </wp:positionH>
+                <wp:positionV relativeFrom="paragraph">
+                  <wp:posOffset>86868</wp:posOffset>
+                </wp:positionV>
+                <wp:extent cx="416966" cy="153619"/>
+                <wp:effectExtent l="0" t="0" r="21590" b="18415"/>
+                <wp:wrapNone/>
+                <wp:docPr id="6" name="矩形 6"/>
+                <wp:cNvGraphicFramePr/>
+                <a:graphic xmlns:a="http://schemas.openxmlformats.org/drawingml/2006/main">
+                  <a:graphicData uri="http://schemas.microsoft.com/office/word/2010/wordprocessingShape">
+                    <wps:wsp>
+                      <wps:cNvSpPr/>
+                      <wps:spPr>
+                        <a:xfrm>
+                          <a:off x="0" y="0"/>
+                          <a:ext cx="416966" cy="153619"/>
+                        </a:xfrm>
+                        <a:prstGeom prst="rect">
+                          <a:avLst/>
+                        </a:prstGeom>
+                        <a:noFill/>
+                        <a:ln>
+                          <a:solidFill>
+                            <a:srgbClr val="FF0000"/>
+                          </a:solidFill>
+                        </a:ln>
+                      </wps:spPr>
+                      <wps:style>
+                        <a:lnRef idx="2">
+                          <a:schemeClr val="accent1">
+                            <a:shade val="50000"/>
+                          </a:schemeClr>
+                        </a:lnRef>
+                        <a:fillRef idx="1">
+                          <a:schemeClr val="accent1"/>
+                        </a:fillRef>
+                        <a:effectRef idx="0">
+                          <a:schemeClr val="accent1"/>
+                        </a:effectRef>
+                        <a:fontRef idx="minor">
+                          <a:schemeClr val="lt1"/>
+                        </a:fontRef>
+                      </wps:style>
+                      <wps:bodyPr rot="0" spcFirstLastPara="0" vertOverflow="overflow" horzOverflow="overflow" vert="horz" wrap="square" lIns="91440" tIns="45720" rIns="91440" bIns="45720" numCol="1" spcCol="0" rtlCol="0" fromWordArt="0" anchor="ctr" anchorCtr="0" forceAA="0" compatLnSpc="1">
+                        <a:prstTxWarp prst="textNoShape">
+                          <a:avLst/>
+                        </a:prstTxWarp>
+                        <a:noAutofit/>
+                      </wps:bodyPr>
+                    </wps:wsp>
+                  </a:graphicData>
+                </a:graphic>
+                <wp14:sizeRelH relativeFrom="margin">
+                  <wp14:pctWidth>0</wp14:pctWidth>
+                </wp14:sizeRelH>
+                <wp14:sizeRelV relativeFrom="margin">
+                  <wp14:pctHeight>0</wp14:pctHeight>
+                </wp14:sizeRelV>
+              </wp:anchor>
+            </w:drawing>
+          </mc:Choice>
+          <mc:Fallback>
+            <w:pict>
+              <v:rect id="矩形 6" o:spid="_x0000_s1026" style="position:absolute;margin-left:56.3pt;margin-top:6.85pt;width:32.85pt;height:12.1pt;z-index:251663360;visibility:visible;mso-wrap-style:square;mso-width-percent:0;mso-height-percent:0;mso-wrap-distance-left:9pt;mso-wrap-distance-top:0;mso-wrap-distance-right:9pt;mso-wrap-distance-bottom:0;mso-position-horizontal:absolute;mso-position-horizontal-relative:text;mso-position-vertical:absolute;mso-position-vertical-relative:text;mso-width-percent:0;mso-height-percent:0;mso-width-relative:margin;mso-height-relative:margin;v-text-anchor:middle" o:gfxdata="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" filled="f" strokecolor="red" strokeweight="2pt"/>
+            </w:pict>
+          </mc:Fallback>
+        </mc:AlternateContent>
+      </w:r>
+      <w:r>
+        <w:rPr>
+          <w:noProof/>
+        </w:rPr>
+        <mc:AlternateContent>
+          <mc:Choice Requires="wps">
+            <w:drawing>
+              <wp:anchor distT="0" distB="0" distL="114300" distR="114300" simplePos="0" relativeHeight="251661312" behindDoc="0" locked="0" layoutInCell="1" allowOverlap="1" wp14:anchorId="27651D8F" wp14:editId="6D2BC5FF">
+                <wp:simplePos x="0" y="0"/>
+                <wp:positionH relativeFrom="column">
+                  <wp:posOffset>3407055</wp:posOffset>
+                </wp:positionH>
+                <wp:positionV relativeFrom="paragraph">
+                  <wp:posOffset>86868</wp:posOffset>
+                </wp:positionV>
+                <wp:extent cx="182880" cy="153619"/>
+                <wp:effectExtent l="0" t="0" r="26670" b="18415"/>
+                <wp:wrapNone/>
+                <wp:docPr id="4" name="矩形 4"/>
+                <wp:cNvGraphicFramePr/>
+                <a:graphic xmlns:a="http://schemas.openxmlformats.org/drawingml/2006/main">
+                  <a:graphicData uri="http://schemas.microsoft.com/office/word/2010/wordprocessingShape">
+                    <wps:wsp>
+                      <wps:cNvSpPr/>
+                      <wps:spPr>
+                        <a:xfrm>
+                          <a:off x="0" y="0"/>
+                          <a:ext cx="182880" cy="153619"/>
+                        </a:xfrm>
+                        <a:prstGeom prst="rect">
+                          <a:avLst/>
+                        </a:prstGeom>
+                        <a:noFill/>
+                        <a:ln>
+                          <a:solidFill>
+                            <a:srgbClr val="FF0000"/>
+                          </a:solidFill>
+                        </a:ln>
+                      </wps:spPr>
+                      <wps:style>
+                        <a:lnRef idx="2">
+                          <a:schemeClr val="accent1">
+                            <a:shade val="50000"/>
+                          </a:schemeClr>
+                        </a:lnRef>
+                        <a:fillRef idx="1">
+                          <a:schemeClr val="accent1"/>
+                        </a:fillRef>
+                        <a:effectRef idx="0">
+                          <a:schemeClr val="accent1"/>
+                        </a:effectRef>
+                        <a:fontRef idx="minor">
+                          <a:schemeClr val="lt1"/>
+                        </a:fontRef>
+                      </wps:style>
+                      <wps:bodyPr rot="0" spcFirstLastPara="0" vertOverflow="overflow" horzOverflow="overflow" vert="horz" wrap="square" lIns="91440" tIns="45720" rIns="91440" bIns="45720" numCol="1" spcCol="0" rtlCol="0" fromWordArt="0" anchor="ctr" anchorCtr="0" forceAA="0" compatLnSpc="1">
+                        <a:prstTxWarp prst="textNoShape">
+                          <a:avLst/>
+                        </a:prstTxWarp>
+                        <a:noAutofit/>
+                      </wps:bodyPr>
+                    </wps:wsp>
+                  </a:graphicData>
+                </a:graphic>
+                <wp14:sizeRelH relativeFrom="margin">
+                  <wp14:pctWidth>0</wp14:pctWidth>
+                </wp14:sizeRelH>
+                <wp14:sizeRelV relativeFrom="margin">
+                  <wp14:pctHeight>0</wp14:pctHeight>
+                </wp14:sizeRelV>
+              </wp:anchor>
+            </w:drawing>
+          </mc:Choice>
+          <mc:Fallback>
+            <w:pict>
+              <v:rect id="矩形 4" o:spid="_x0000_s1026" style="position:absolute;margin-left:268.25pt;margin-top:6.85pt;width:14.4pt;height:12.1pt;z-index:251661312;visibility:visible;mso-wrap-style:square;mso-width-percent:0;mso-height-percent:0;mso-wrap-distance-left:9pt;mso-wrap-distance-top:0;mso-wrap-distance-right:9pt;mso-wrap-distance-bottom:0;mso-position-horizontal:absolute;mso-position-horizontal-relative:text;mso-position-vertical:absolute;mso-position-vertical-relative:text;mso-width-percent:0;mso-height-percent:0;mso-width-relative:margin;mso-height-relative:margin;v-text-anchor:middle" o:gfxdata="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" filled="f" strokecolor="red" strokeweight="2pt"/>
+            </w:pict>
+          </mc:Fallback>
+        </mc:AlternateContent>
+      </w:r>
+      <w:r>
+        <w:rPr>
+          <w:noProof/>
+        </w:rPr>
+        <w:drawing>
+          <wp:inline distT="0" distB="0" distL="0" distR="0" wp14:anchorId="05590C10" wp14:editId="13F353D5">
+            <wp:extent cx="5825816" cy="1887322"/>
+            <wp:effectExtent l="0" t="0" r="3810" b="0"/>
+            <wp:docPr id="5" name="圖片 5"/>
+            <wp:cNvGraphicFramePr>
+              <a:graphicFrameLocks xmlns:a="http://schemas.openxmlformats.org/drawingml/2006/main" noChangeAspect="1"/>
+            </wp:cNvGraphicFramePr>
+            <a:graphic xmlns:a="http://schemas.openxmlformats.org/drawingml/2006/main">
+              <a:graphicData uri="http://schemas.openxmlformats.org/drawingml/2006/picture">
+                <pic:pic xmlns:pic="http://schemas.openxmlformats.org/drawingml/2006/picture">
+                  <pic:nvPicPr>
+                    <pic:cNvPr id="0" name=""/>
+                    <pic:cNvPicPr/>
+                  </pic:nvPicPr>
+                  <pic:blipFill>
+                    <a:blip r:embed="rId16"/>
+                    <a:stretch>
+                      <a:fillRect/>
+                    </a:stretch>
+                  </pic:blipFill>
+                  <pic:spPr>
+                    <a:xfrm>
+                      <a:off x="0" y="0"/>
+                      <a:ext cx="5840223" cy="1891989"/>
+                    </a:xfrm>
+                    <a:prstGeom prst="rect">
+                      <a:avLst/>
+                    </a:prstGeom>
+                  </pic:spPr>
+                </pic:pic>
+              </a:graphicData>
+            </a:graphic>
+          </wp:inline>
+        </w:drawing>
+      </w:r>
+    </w:p>
+    <w:p>
+      <w:pPr>
+        <w:pStyle w:val="a9"/>
+        <w:ind w:leftChars="0" w:left="720"/>
+      </w:pPr>
+    </w:p>
     <w:p/>
     <w:p>
       <w:pPr>
@@ -827,12 +1854,14 @@
           <w:numId w:val="1"/>
         </w:numPr>
       </w:pPr>
+      <w:bookmarkStart w:id="4" w:name="_Toc485306019"/>
       <w:r>
         <w:t>常用</w:t>
       </w:r>
       <w:r>
         <w:t>Lib</w:t>
       </w:r>
+      <w:bookmarkEnd w:id="4"/>
       <w:r>
         <w:t xml:space="preserve"> </w:t>
       </w:r>
@@ -875,6 +1904,7 @@
         <w:ind w:leftChars="0"/>
       </w:pPr>
       <w:r>
+        <w:lastRenderedPageBreak/>
         <w:t>jQuery</w:t>
       </w:r>
     </w:p>
@@ -930,10 +1960,12 @@
           <w:numId w:val="1"/>
         </w:numPr>
       </w:pPr>
+      <w:bookmarkStart w:id="5" w:name="_Toc485306020"/>
       <w:r>
         <w:lastRenderedPageBreak/>
         <w:t>說明</w:t>
       </w:r>
+      <w:bookmarkEnd w:id="5"/>
     </w:p>
     <w:p>
       <w:pPr>
@@ -1056,7 +2088,7 @@
       <w:pPr>
         <w:ind w:left="360"/>
       </w:pPr>
-      <w:hyperlink r:id="rId11" w:history="1">
+      <w:hyperlink r:id="rId17" w:history="1">
         <w:r>
           <w:rPr>
             <w:rStyle w:val="a8"/>
@@ -1376,6 +2408,119 @@
     </w:lvl>
   </w:abstractNum>
   <w:abstractNum w:abstractNumId="3">
+    <w:nsid w:val="1C8D0DB5"/>
+    <w:multiLevelType w:val="hybridMultilevel"/>
+    <w:tmpl w:val="6C9E62E4"/>
+    <w:lvl w:ilvl="0" w:tplc="7D34A3D4">
+      <w:start w:val="9"/>
+      <w:numFmt w:val="bullet"/>
+      <w:lvlText w:val=""/>
+      <w:lvlJc w:val="left"/>
+      <w:pPr>
+        <w:ind w:left="720" w:hanging="360"/>
+      </w:pPr>
+      <w:rPr>
+        <w:rFonts w:ascii="Wingdings" w:eastAsiaTheme="minorEastAsia" w:hAnsi="Wingdings" w:cstheme="minorBidi" w:hint="default"/>
+      </w:rPr>
+    </w:lvl>
+    <w:lvl w:ilvl="1" w:tplc="04090003" w:tentative="1">
+      <w:start w:val="1"/>
+      <w:numFmt w:val="bullet"/>
+      <w:lvlText w:val=""/>
+      <w:lvlJc w:val="left"/>
+      <w:pPr>
+        <w:ind w:left="1320" w:hanging="480"/>
+      </w:pPr>
+      <w:rPr>
+        <w:rFonts w:ascii="Wingdings" w:hAnsi="Wingdings" w:hint="default"/>
+      </w:rPr>
+    </w:lvl>
+    <w:lvl w:ilvl="2" w:tplc="04090005" w:tentative="1">
+      <w:start w:val="1"/>
+      <w:numFmt w:val="bullet"/>
+      <w:lvlText w:val=""/>
+      <w:lvlJc w:val="left"/>
+      <w:pPr>
+        <w:ind w:left="1800" w:hanging="480"/>
+      </w:pPr>
+      <w:rPr>
+        <w:rFonts w:ascii="Wingdings" w:hAnsi="Wingdings" w:hint="default"/>
+      </w:rPr>
+    </w:lvl>
+    <w:lvl w:ilvl="3" w:tplc="04090001" w:tentative="1">
+      <w:start w:val="1"/>
+      <w:numFmt w:val="bullet"/>
+      <w:lvlText w:val=""/>
+      <w:lvlJc w:val="left"/>
+      <w:pPr>
+        <w:ind w:left="2280" w:hanging="480"/>
+      </w:pPr>
+      <w:rPr>
+        <w:rFonts w:ascii="Wingdings" w:hAnsi="Wingdings" w:hint="default"/>
+      </w:rPr>
+    </w:lvl>
+    <w:lvl w:ilvl="4" w:tplc="04090003" w:tentative="1">
+      <w:start w:val="1"/>
+      <w:numFmt w:val="bullet"/>
+      <w:lvlText w:val=""/>
+      <w:lvlJc w:val="left"/>
+      <w:pPr>
+        <w:ind w:left="2760" w:hanging="480"/>
+      </w:pPr>
+      <w:rPr>
+        <w:rFonts w:ascii="Wingdings" w:hAnsi="Wingdings" w:hint="default"/>
+      </w:rPr>
+    </w:lvl>
+    <w:lvl w:ilvl="5" w:tplc="04090005" w:tentative="1">
+      <w:start w:val="1"/>
+      <w:numFmt w:val="bullet"/>
+      <w:lvlText w:val=""/>
+      <w:lvlJc w:val="left"/>
+      <w:pPr>
+        <w:ind w:left="3240" w:hanging="480"/>
+      </w:pPr>
+      <w:rPr>
+        <w:rFonts w:ascii="Wingdings" w:hAnsi="Wingdings" w:hint="default"/>
+      </w:rPr>
+    </w:lvl>
+    <w:lvl w:ilvl="6" w:tplc="04090001" w:tentative="1">
+      <w:start w:val="1"/>
+      <w:numFmt w:val="bullet"/>
+      <w:lvlText w:val=""/>
+      <w:lvlJc w:val="left"/>
+      <w:pPr>
+        <w:ind w:left="3720" w:hanging="480"/>
+      </w:pPr>
+      <w:rPr>
+        <w:rFonts w:ascii="Wingdings" w:hAnsi="Wingdings" w:hint="default"/>
+      </w:rPr>
+    </w:lvl>
+    <w:lvl w:ilvl="7" w:tplc="04090003" w:tentative="1">
+      <w:start w:val="1"/>
+      <w:numFmt w:val="bullet"/>
+      <w:lvlText w:val=""/>
+      <w:lvlJc w:val="left"/>
+      <w:pPr>
+        <w:ind w:left="4200" w:hanging="480"/>
+      </w:pPr>
+      <w:rPr>
+        <w:rFonts w:ascii="Wingdings" w:hAnsi="Wingdings" w:hint="default"/>
+      </w:rPr>
+    </w:lvl>
+    <w:lvl w:ilvl="8" w:tplc="04090005" w:tentative="1">
+      <w:start w:val="1"/>
+      <w:numFmt w:val="bullet"/>
+      <w:lvlText w:val=""/>
+      <w:lvlJc w:val="left"/>
+      <w:pPr>
+        <w:ind w:left="4680" w:hanging="480"/>
+      </w:pPr>
+      <w:rPr>
+        <w:rFonts w:ascii="Wingdings" w:hAnsi="Wingdings" w:hint="default"/>
+      </w:rPr>
+    </w:lvl>
+  </w:abstractNum>
+  <w:abstractNum w:abstractNumId="4">
     <w:nsid w:val="1E95746B"/>
     <w:multiLevelType w:val="hybridMultilevel"/>
     <w:tmpl w:val="7CDED682"/>
@@ -1464,7 +2609,7 @@
       </w:pPr>
     </w:lvl>
   </w:abstractNum>
-  <w:abstractNum w:abstractNumId="4">
+  <w:abstractNum w:abstractNumId="5">
     <w:nsid w:val="276D46F5"/>
     <w:multiLevelType w:val="hybridMultilevel"/>
     <w:tmpl w:val="33D4DAB2"/>
@@ -1553,11 +2698,212 @@
       </w:pPr>
     </w:lvl>
   </w:abstractNum>
-  <w:abstractNum w:abstractNumId="5">
+  <w:abstractNum w:abstractNumId="6">
     <w:nsid w:val="43BA6976"/>
     <w:multiLevelType w:val="hybridMultilevel"/>
     <w:tmpl w:val="F63280E4"/>
     <w:lvl w:ilvl="0" w:tplc="BD004658">
+      <w:start w:val="1"/>
+      <w:numFmt w:val="decimal"/>
+      <w:lvlText w:val="%1."/>
+      <w:lvlJc w:val="left"/>
+      <w:pPr>
+        <w:ind w:left="360" w:hanging="360"/>
+      </w:pPr>
+      <w:rPr>
+        <w:rFonts w:hint="default"/>
+      </w:rPr>
+    </w:lvl>
+    <w:lvl w:ilvl="1" w:tplc="04090019" w:tentative="1">
+      <w:start w:val="1"/>
+      <w:numFmt w:val="ideographTraditional"/>
+      <w:lvlText w:val="%2、"/>
+      <w:lvlJc w:val="left"/>
+      <w:pPr>
+        <w:ind w:left="960" w:hanging="480"/>
+      </w:pPr>
+    </w:lvl>
+    <w:lvl w:ilvl="2" w:tplc="0409001B" w:tentative="1">
+      <w:start w:val="1"/>
+      <w:numFmt w:val="lowerRoman"/>
+      <w:lvlText w:val="%3."/>
+      <w:lvlJc w:val="right"/>
+      <w:pPr>
+        <w:ind w:left="1440" w:hanging="480"/>
+      </w:pPr>
+    </w:lvl>
+    <w:lvl w:ilvl="3" w:tplc="0409000F" w:tentative="1">
+      <w:start w:val="1"/>
+      <w:numFmt w:val="decimal"/>
+      <w:lvlText w:val="%4."/>
+      <w:lvlJc w:val="left"/>
+      <w:pPr>
+        <w:ind w:left="1920" w:hanging="480"/>
+      </w:pPr>
+    </w:lvl>
+    <w:lvl w:ilvl="4" w:tplc="04090019" w:tentative="1">
+      <w:start w:val="1"/>
+      <w:numFmt w:val="ideographTraditional"/>
+      <w:lvlText w:val="%5、"/>
+      <w:lvlJc w:val="left"/>
+      <w:pPr>
+        <w:ind w:left="2400" w:hanging="480"/>
+      </w:pPr>
+    </w:lvl>
+    <w:lvl w:ilvl="5" w:tplc="0409001B" w:tentative="1">
+      <w:start w:val="1"/>
+      <w:numFmt w:val="lowerRoman"/>
+      <w:lvlText w:val="%6."/>
+      <w:lvlJc w:val="right"/>
+      <w:pPr>
+        <w:ind w:left="2880" w:hanging="480"/>
+      </w:pPr>
+    </w:lvl>
+    <w:lvl w:ilvl="6" w:tplc="0409000F" w:tentative="1">
+      <w:start w:val="1"/>
+      <w:numFmt w:val="decimal"/>
+      <w:lvlText w:val="%7."/>
+      <w:lvlJc w:val="left"/>
+      <w:pPr>
+        <w:ind w:left="3360" w:hanging="480"/>
+      </w:pPr>
+    </w:lvl>
+    <w:lvl w:ilvl="7" w:tplc="04090019" w:tentative="1">
+      <w:start w:val="1"/>
+      <w:numFmt w:val="ideographTraditional"/>
+      <w:lvlText w:val="%8、"/>
+      <w:lvlJc w:val="left"/>
+      <w:pPr>
+        <w:ind w:left="3840" w:hanging="480"/>
+      </w:pPr>
+    </w:lvl>
+    <w:lvl w:ilvl="8" w:tplc="0409001B" w:tentative="1">
+      <w:start w:val="1"/>
+      <w:numFmt w:val="lowerRoman"/>
+      <w:lvlText w:val="%9."/>
+      <w:lvlJc w:val="right"/>
+      <w:pPr>
+        <w:ind w:left="4320" w:hanging="480"/>
+      </w:pPr>
+    </w:lvl>
+  </w:abstractNum>
+  <w:abstractNum w:abstractNumId="7">
+    <w:nsid w:val="62BD4307"/>
+    <w:multiLevelType w:val="hybridMultilevel"/>
+    <w:tmpl w:val="E5D6CC46"/>
+    <w:lvl w:ilvl="0" w:tplc="EC6A5B46">
+      <w:numFmt w:val="bullet"/>
+      <w:lvlText w:val=""/>
+      <w:lvlJc w:val="left"/>
+      <w:pPr>
+        <w:ind w:left="720" w:hanging="360"/>
+      </w:pPr>
+      <w:rPr>
+        <w:rFonts w:ascii="Wingdings" w:eastAsiaTheme="minorEastAsia" w:hAnsi="Wingdings" w:cstheme="minorBidi" w:hint="default"/>
+      </w:rPr>
+    </w:lvl>
+    <w:lvl w:ilvl="1" w:tplc="04090003" w:tentative="1">
+      <w:start w:val="1"/>
+      <w:numFmt w:val="bullet"/>
+      <w:lvlText w:val=""/>
+      <w:lvlJc w:val="left"/>
+      <w:pPr>
+        <w:ind w:left="1320" w:hanging="480"/>
+      </w:pPr>
+      <w:rPr>
+        <w:rFonts w:ascii="Wingdings" w:hAnsi="Wingdings" w:hint="default"/>
+      </w:rPr>
+    </w:lvl>
+    <w:lvl w:ilvl="2" w:tplc="04090005" w:tentative="1">
+      <w:start w:val="1"/>
+      <w:numFmt w:val="bullet"/>
+      <w:lvlText w:val=""/>
+      <w:lvlJc w:val="left"/>
+      <w:pPr>
+        <w:ind w:left="1800" w:hanging="480"/>
+      </w:pPr>
+      <w:rPr>
+        <w:rFonts w:ascii="Wingdings" w:hAnsi="Wingdings" w:hint="default"/>
+      </w:rPr>
+    </w:lvl>
+    <w:lvl w:ilvl="3" w:tplc="04090001" w:tentative="1">
+      <w:start w:val="1"/>
+      <w:numFmt w:val="bullet"/>
+      <w:lvlText w:val=""/>
+      <w:lvlJc w:val="left"/>
+      <w:pPr>
+        <w:ind w:left="2280" w:hanging="480"/>
+      </w:pPr>
+      <w:rPr>
+        <w:rFonts w:ascii="Wingdings" w:hAnsi="Wingdings" w:hint="default"/>
+      </w:rPr>
+    </w:lvl>
+    <w:lvl w:ilvl="4" w:tplc="04090003" w:tentative="1">
+      <w:start w:val="1"/>
+      <w:numFmt w:val="bullet"/>
+      <w:lvlText w:val=""/>
+      <w:lvlJc w:val="left"/>
+      <w:pPr>
+        <w:ind w:left="2760" w:hanging="480"/>
+      </w:pPr>
+      <w:rPr>
+        <w:rFonts w:ascii="Wingdings" w:hAnsi="Wingdings" w:hint="default"/>
+      </w:rPr>
+    </w:lvl>
+    <w:lvl w:ilvl="5" w:tplc="04090005" w:tentative="1">
+      <w:start w:val="1"/>
+      <w:numFmt w:val="bullet"/>
+      <w:lvlText w:val=""/>
+      <w:lvlJc w:val="left"/>
+      <w:pPr>
+        <w:ind w:left="3240" w:hanging="480"/>
+      </w:pPr>
+      <w:rPr>
+        <w:rFonts w:ascii="Wingdings" w:hAnsi="Wingdings" w:hint="default"/>
+      </w:rPr>
+    </w:lvl>
+    <w:lvl w:ilvl="6" w:tplc="04090001" w:tentative="1">
+      <w:start w:val="1"/>
+      <w:numFmt w:val="bullet"/>
+      <w:lvlText w:val=""/>
+      <w:lvlJc w:val="left"/>
+      <w:pPr>
+        <w:ind w:left="3720" w:hanging="480"/>
+      </w:pPr>
+      <w:rPr>
+        <w:rFonts w:ascii="Wingdings" w:hAnsi="Wingdings" w:hint="default"/>
+      </w:rPr>
+    </w:lvl>
+    <w:lvl w:ilvl="7" w:tplc="04090003" w:tentative="1">
+      <w:start w:val="1"/>
+      <w:numFmt w:val="bullet"/>
+      <w:lvlText w:val=""/>
+      <w:lvlJc w:val="left"/>
+      <w:pPr>
+        <w:ind w:left="4200" w:hanging="480"/>
+      </w:pPr>
+      <w:rPr>
+        <w:rFonts w:ascii="Wingdings" w:hAnsi="Wingdings" w:hint="default"/>
+      </w:rPr>
+    </w:lvl>
+    <w:lvl w:ilvl="8" w:tplc="04090005" w:tentative="1">
+      <w:start w:val="1"/>
+      <w:numFmt w:val="bullet"/>
+      <w:lvlText w:val=""/>
+      <w:lvlJc w:val="left"/>
+      <w:pPr>
+        <w:ind w:left="4680" w:hanging="480"/>
+      </w:pPr>
+      <w:rPr>
+        <w:rFonts w:ascii="Wingdings" w:hAnsi="Wingdings" w:hint="default"/>
+      </w:rPr>
+    </w:lvl>
+  </w:abstractNum>
+  <w:abstractNum w:abstractNumId="8">
+    <w:nsid w:val="7DFC0460"/>
+    <w:multiLevelType w:val="hybridMultilevel"/>
+    <w:tmpl w:val="43DEF2EA"/>
+    <w:lvl w:ilvl="0" w:tplc="32CAC1EE">
       <w:start w:val="1"/>
       <w:numFmt w:val="decimal"/>
       <w:lvlText w:val="%1."/>
@@ -1649,16 +2995,25 @@
     <w:abstractNumId w:val="2"/>
   </w:num>
   <w:num w:numId="3">
-    <w:abstractNumId w:val="4"/>
+    <w:abstractNumId w:val="5"/>
   </w:num>
   <w:num w:numId="4">
     <w:abstractNumId w:val="1"/>
   </w:num>
   <w:num w:numId="5">
-    <w:abstractNumId w:val="5"/>
+    <w:abstractNumId w:val="6"/>
   </w:num>
   <w:num w:numId="6">
+    <w:abstractNumId w:val="4"/>
+  </w:num>
+  <w:num w:numId="7">
+    <w:abstractNumId w:val="8"/>
+  </w:num>
+  <w:num w:numId="8">
     <w:abstractNumId w:val="3"/>
+  </w:num>
+  <w:num w:numId="9">
+    <w:abstractNumId w:val="7"/>
   </w:num>
 </w:numbering>
 </file>
@@ -2319,666 +3674,6 @@
 </w:styles>
 </file>
 
-<file path=word/glossary/document.xml><?xml version="1.0" encoding="utf-8"?>
-<w:glossaryDocument xmlns:wpc="http://schemas.microsoft.com/office/word/2010/wordprocessingCanvas" xmlns:mc="http://schemas.openxmlformats.org/markup-compatibility/2006" xmlns:o="urn:schemas-microsoft-com:office:office" xmlns:r="http://schemas.openxmlformats.org/officeDocument/2006/relationships" xmlns:m="http://schemas.openxmlformats.org/officeDocument/2006/math" xmlns:v="urn:schemas-microsoft-com:vml" xmlns:wp14="http://schemas.microsoft.com/office/word/2010/wordprocessingDrawing" xmlns:wp="http://schemas.openxmlformats.org/drawingml/2006/wordprocessingDrawing" xmlns:w10="urn:schemas-microsoft-com:office:word" xmlns:w="http://schemas.openxmlformats.org/wordprocessingml/2006/main" xmlns:w14="http://schemas.microsoft.com/office/word/2010/wordml" xmlns:wpg="http://schemas.microsoft.com/office/word/2010/wordprocessingGroup" xmlns:wpi="http://schemas.microsoft.com/office/word/2010/wordprocessingInk" xmlns:wne="http://schemas.microsoft.com/office/word/2006/wordml" xmlns:wps="http://schemas.microsoft.com/office/word/2010/wordprocessingShape" mc:Ignorable="w14 wp14">
-  <w:docParts>
-    <w:docPart>
-      <w:docPartPr>
-        <w:name w:val="CBAB2F09358B45D2AFC8676CF3B795FB"/>
-        <w:category>
-          <w:name w:val="一般"/>
-          <w:gallery w:val="placeholder"/>
-        </w:category>
-        <w:types>
-          <w:type w:val="bbPlcHdr"/>
-        </w:types>
-        <w:behaviors>
-          <w:behavior w:val="content"/>
-        </w:behaviors>
-        <w:guid w:val="{048DB709-A52C-4872-AC57-F0C38D488012}"/>
-      </w:docPartPr>
-      <w:docPartBody>
-        <w:p>
-          <w:pPr>
-            <w:pStyle w:val="CBAB2F09358B45D2AFC8676CF3B795FB"/>
-          </w:pPr>
-          <w:r>
-            <w:rPr>
-              <w:rFonts w:asciiTheme="majorHAnsi" w:eastAsiaTheme="majorEastAsia" w:hAnsiTheme="majorHAnsi" w:cstheme="majorBidi"/>
-              <w:caps/>
-              <w:lang w:val="zh-TW"/>
-            </w:rPr>
-            <w:t>[</w:t>
-          </w:r>
-          <w:r>
-            <w:rPr>
-              <w:rFonts w:asciiTheme="majorHAnsi" w:eastAsiaTheme="majorEastAsia" w:hAnsiTheme="majorHAnsi" w:cstheme="majorBidi"/>
-              <w:caps/>
-              <w:lang w:val="zh-TW"/>
-            </w:rPr>
-            <w:t>鍵入公司名稱</w:t>
-          </w:r>
-          <w:r>
-            <w:rPr>
-              <w:rFonts w:asciiTheme="majorHAnsi" w:eastAsiaTheme="majorEastAsia" w:hAnsiTheme="majorHAnsi" w:cstheme="majorBidi"/>
-              <w:caps/>
-              <w:lang w:val="zh-TW"/>
-            </w:rPr>
-            <w:t>]</w:t>
-          </w:r>
-        </w:p>
-      </w:docPartBody>
-    </w:docPart>
-    <w:docPart>
-      <w:docPartPr>
-        <w:name w:val="9B9B638ADC254C7DB1D13F5F771DB9E7"/>
-        <w:category>
-          <w:name w:val="一般"/>
-          <w:gallery w:val="placeholder"/>
-        </w:category>
-        <w:types>
-          <w:type w:val="bbPlcHdr"/>
-        </w:types>
-        <w:behaviors>
-          <w:behavior w:val="content"/>
-        </w:behaviors>
-        <w:guid w:val="{56F250F1-5D37-44ED-B41B-B41580AB66B1}"/>
-      </w:docPartPr>
-      <w:docPartBody>
-        <w:p>
-          <w:pPr>
-            <w:pStyle w:val="9B9B638ADC254C7DB1D13F5F771DB9E7"/>
-          </w:pPr>
-          <w:r>
-            <w:rPr>
-              <w:rFonts w:asciiTheme="majorHAnsi" w:eastAsiaTheme="majorEastAsia" w:hAnsiTheme="majorHAnsi" w:cstheme="majorBidi"/>
-              <w:sz w:val="80"/>
-              <w:szCs w:val="80"/>
-              <w:lang w:val="zh-TW"/>
-            </w:rPr>
-            <w:t>[</w:t>
-          </w:r>
-          <w:r>
-            <w:rPr>
-              <w:rFonts w:asciiTheme="majorHAnsi" w:eastAsiaTheme="majorEastAsia" w:hAnsiTheme="majorHAnsi" w:cstheme="majorBidi"/>
-              <w:sz w:val="80"/>
-              <w:szCs w:val="80"/>
-              <w:lang w:val="zh-TW"/>
-            </w:rPr>
-            <w:t>鍵入文件標題</w:t>
-          </w:r>
-          <w:r>
-            <w:rPr>
-              <w:rFonts w:asciiTheme="majorHAnsi" w:eastAsiaTheme="majorEastAsia" w:hAnsiTheme="majorHAnsi" w:cstheme="majorBidi"/>
-              <w:sz w:val="80"/>
-              <w:szCs w:val="80"/>
-              <w:lang w:val="zh-TW"/>
-            </w:rPr>
-            <w:t>]</w:t>
-          </w:r>
-        </w:p>
-      </w:docPartBody>
-    </w:docPart>
-  </w:docParts>
-</w:glossaryDocument>
-</file>
-
-<file path=word/glossary/fontTable.xml><?xml version="1.0" encoding="utf-8"?>
-<w:fonts xmlns:mc="http://schemas.openxmlformats.org/markup-compatibility/2006" xmlns:r="http://schemas.openxmlformats.org/officeDocument/2006/relationships" xmlns:w="http://schemas.openxmlformats.org/wordprocessingml/2006/main" xmlns:w14="http://schemas.microsoft.com/office/word/2010/wordml" mc:Ignorable="w14">
-  <w:font w:name="Times New Roman">
-    <w:panose1 w:val="02020603050405020304"/>
-    <w:charset w:val="00"/>
-    <w:family w:val="roman"/>
-    <w:pitch w:val="variable"/>
-    <w:sig w:usb0="E0002EFF" w:usb1="C0007843" w:usb2="00000009" w:usb3="00000000" w:csb0="000001FF" w:csb1="00000000"/>
-  </w:font>
-  <w:font w:name="Calibri">
-    <w:panose1 w:val="020F0502020204030204"/>
-    <w:charset w:val="00"/>
-    <w:family w:val="swiss"/>
-    <w:pitch w:val="variable"/>
-    <w:sig w:usb0="E00002FF" w:usb1="4000ACFF" w:usb2="00000001" w:usb3="00000000" w:csb0="0000019F" w:csb1="00000000"/>
-  </w:font>
-  <w:font w:name="新細明體">
-    <w:altName w:val="PMingLiU"/>
-    <w:panose1 w:val="02020500000000000000"/>
-    <w:charset w:val="88"/>
-    <w:family w:val="roman"/>
-    <w:pitch w:val="variable"/>
-    <w:sig w:usb0="A00002FF" w:usb1="28CFFCFA" w:usb2="00000016" w:usb3="00000000" w:csb0="00100001" w:csb1="00000000"/>
-  </w:font>
-  <w:font w:name="Cambria">
-    <w:panose1 w:val="02040503050406030204"/>
-    <w:charset w:val="00"/>
-    <w:family w:val="roman"/>
-    <w:pitch w:val="variable"/>
-    <w:sig w:usb0="E00002FF" w:usb1="400004FF" w:usb2="00000000" w:usb3="00000000" w:csb0="0000019F" w:csb1="00000000"/>
-  </w:font>
-</w:fonts>
-</file>
-
-<file path=word/glossary/settings.xml><?xml version="1.0" encoding="utf-8"?>
-<w:settings xmlns:mc="http://schemas.openxmlformats.org/markup-compatibility/2006" xmlns:o="urn:schemas-microsoft-com:office:office" xmlns:r="http://schemas.openxmlformats.org/officeDocument/2006/relationships" xmlns:m="http://schemas.openxmlformats.org/officeDocument/2006/math" xmlns:v="urn:schemas-microsoft-com:vml" xmlns:w10="urn:schemas-microsoft-com:office:word" xmlns:w="http://schemas.openxmlformats.org/wordprocessingml/2006/main" xmlns:w14="http://schemas.microsoft.com/office/word/2010/wordml" xmlns:sl="http://schemas.openxmlformats.org/schemaLibrary/2006/main" mc:Ignorable="w14">
-  <w:view w:val="normal"/>
-  <w:bordersDoNotSurroundHeader/>
-  <w:bordersDoNotSurroundFooter/>
-  <w:defaultTabStop w:val="480"/>
-  <w:displayHorizontalDrawingGridEvery w:val="0"/>
-  <w:displayVerticalDrawingGridEvery w:val="2"/>
-  <w:characterSpacingControl w:val="compressPunctuation"/>
-  <w:compat>
-    <w:spaceForUL/>
-    <w:balanceSingleByteDoubleByteWidth/>
-    <w:doNotLeaveBackslashAlone/>
-    <w:ulTrailSpace/>
-    <w:doNotExpandShiftReturn/>
-    <w:adjustLineHeightInTable/>
-    <w:useFELayout/>
-    <w:compatSetting w:name="compatibilityMode" w:uri="http://schemas.microsoft.com/office/word" w:val="14"/>
-    <w:compatSetting w:name="overrideTableStyleFontSizeAndJustification" w:uri="http://schemas.microsoft.com/office/word" w:val="1"/>
-    <w:compatSetting w:name="enableOpenTypeFeatures" w:uri="http://schemas.microsoft.com/office/word" w:val="1"/>
-    <w:compatSetting w:name="doNotFlipMirrorIndents" w:uri="http://schemas.microsoft.com/office/word" w:val="1"/>
-  </w:compat>
-  <w:rsids>
-    <w:rsidRoot w:val="00F0564E"/>
-    <w:rsid w:val="0079783C"/>
-    <w:rsid w:val="00862FE5"/>
-    <w:rsid w:val="00D26F2A"/>
-    <w:rsid w:val="00E5041A"/>
-    <w:rsid w:val="00F0564E"/>
-    <w:rsid w:val="00F936C9"/>
-  </w:rsids>
-  <m:mathPr>
-    <m:mathFont m:val="Cambria Math"/>
-    <m:brkBin m:val="before"/>
-    <m:brkBinSub m:val="--"/>
-    <m:smallFrac m:val="0"/>
-    <m:dispDef/>
-    <m:lMargin m:val="0"/>
-    <m:rMargin m:val="0"/>
-    <m:defJc m:val="centerGroup"/>
-    <m:wrapIndent m:val="1440"/>
-    <m:intLim m:val="subSup"/>
-    <m:naryLim m:val="undOvr"/>
-  </m:mathPr>
-  <w:themeFontLang w:val="en-US" w:eastAsia="zh-TW"/>
-  <w:clrSchemeMapping w:bg1="light1" w:t1="dark1" w:bg2="light2" w:t2="dark2" w:accent1="accent1" w:accent2="accent2" w:accent3="accent3" w:accent4="accent4" w:accent5="accent5" w:accent6="accent6" w:hyperlink="hyperlink" w:followedHyperlink="followedHyperlink"/>
-  <w:decimalSymbol w:val="."/>
-  <w:listSeparator w:val=","/>
-</w:settings>
-</file>
-
-<file path=word/glossary/styles.xml><?xml version="1.0" encoding="utf-8"?>
-<w:styles xmlns:mc="http://schemas.openxmlformats.org/markup-compatibility/2006" xmlns:r="http://schemas.openxmlformats.org/officeDocument/2006/relationships" xmlns:w="http://schemas.openxmlformats.org/wordprocessingml/2006/main" xmlns:w14="http://schemas.microsoft.com/office/word/2010/wordml" mc:Ignorable="w14">
-  <w:docDefaults>
-    <w:rPrDefault>
-      <w:rPr>
-        <w:rFonts w:asciiTheme="minorHAnsi" w:eastAsiaTheme="minorEastAsia" w:hAnsiTheme="minorHAnsi" w:cstheme="minorBidi"/>
-        <w:kern w:val="2"/>
-        <w:sz w:val="24"/>
-        <w:szCs w:val="22"/>
-        <w:lang w:val="en-US" w:eastAsia="zh-TW" w:bidi="ar-SA"/>
-      </w:rPr>
-    </w:rPrDefault>
-    <w:pPrDefault/>
-  </w:docDefaults>
-  <w:latentStyles w:defLockedState="0" w:defUIPriority="99" w:defSemiHidden="1" w:defUnhideWhenUsed="1" w:defQFormat="0" w:count="267">
-    <w:lsdException w:name="Normal" w:semiHidden="0" w:uiPriority="0" w:unhideWhenUsed="0" w:qFormat="1"/>
-    <w:lsdException w:name="heading 1" w:semiHidden="0" w:uiPriority="9" w:unhideWhenUsed="0" w:qFormat="1"/>
-    <w:lsdException w:name="heading 2" w:uiPriority="9" w:qFormat="1"/>
-    <w:lsdException w:name="heading 3" w:uiPriority="9" w:qFormat="1"/>
-    <w:lsdException w:name="heading 4" w:uiPriority="9" w:qFormat="1"/>
-    <w:lsdException w:name="heading 5" w:uiPriority="9" w:qFormat="1"/>
-    <w:lsdException w:name="heading 6" w:uiPriority="9" w:qFormat="1"/>
-    <w:lsdException w:name="heading 7" w:uiPriority="9" w:qFormat="1"/>
-    <w:lsdException w:name="heading 8" w:uiPriority="9" w:qFormat="1"/>
-    <w:lsdException w:name="heading 9" w:uiPriority="9" w:qFormat="1"/>
-    <w:lsdException w:name="toc 1" w:uiPriority="39"/>
-    <w:lsdException w:name="toc 2" w:uiPriority="39"/>
-    <w:lsdException w:name="toc 3" w:uiPriority="39"/>
-    <w:lsdException w:name="toc 4" w:uiPriority="39"/>
-    <w:lsdException w:name="toc 5" w:uiPriority="39"/>
-    <w:lsdException w:name="toc 6" w:uiPriority="39"/>
-    <w:lsdException w:name="toc 7" w:uiPriority="39"/>
-    <w:lsdException w:name="toc 8" w:uiPriority="39"/>
-    <w:lsdException w:name="toc 9" w:uiPriority="39"/>
-    <w:lsdException w:name="caption" w:uiPriority="35" w:qFormat="1"/>
-    <w:lsdException w:name="Title" w:semiHidden="0" w:uiPriority="10" w:unhideWhenUsed="0" w:qFormat="1"/>
-    <w:lsdException w:name="Default Paragraph Font" w:uiPriority="1"/>
-    <w:lsdException w:name="Subtitle" w:semiHidden="0" w:uiPriority="11" w:unhideWhenUsed="0" w:qFormat="1"/>
-    <w:lsdException w:name="Strong" w:semiHidden="0" w:uiPriority="22" w:unhideWhenUsed="0" w:qFormat="1"/>
-    <w:lsdException w:name="Emphasis" w:semiHidden="0" w:uiPriority="20" w:unhideWhenUsed="0" w:qFormat="1"/>
-    <w:lsdException w:name="Table Grid" w:semiHidden="0" w:uiPriority="59" w:unhideWhenUsed="0"/>
-    <w:lsdException w:name="Placeholder Text" w:unhideWhenUsed="0"/>
-    <w:lsdException w:name="No Spacing" w:semiHidden="0" w:uiPriority="1" w:unhideWhenUsed="0" w:qFormat="1"/>
-    <w:lsdException w:name="Light Shading" w:semiHidden="0" w:uiPriority="60" w:unhideWhenUsed="0"/>
-    <w:lsdException w:name="Light List" w:semiHidden="0" w:uiPriority="61" w:unhideWhenUsed="0"/>
-    <w:lsdException w:name="Light Grid" w:semiHidden="0" w:uiPriority="62" w:unhideWhenUsed="0"/>
-    <w:lsdException w:name="Medium Shading 1" w:semiHidden="0" w:uiPriority="63" w:unhideWhenUsed="0"/>
-    <w:lsdException w:name="Medium Shading 2" w:semiHidden="0" w:uiPriority="64" w:unhideWhenUsed="0"/>
-    <w:lsdException w:name="Medium List 1" w:semiHidden="0" w:uiPriority="65" w:unhideWhenUsed="0"/>
-    <w:lsdException w:name="Medium List 2" w:semiHidden="0" w:uiPriority="66" w:unhideWhenUsed="0"/>
-    <w:lsdException w:name="Medium Grid 1" w:semiHidden="0" w:uiPriority="67" w:unhideWhenUsed="0"/>
-    <w:lsdException w:name="Medium Grid 2" w:semiHidden="0" w:uiPriority="68" w:unhideWhenUsed="0"/>
-    <w:lsdException w:name="Medium Grid 3" w:semiHidden="0" w:uiPriority="69" w:unhideWhenUsed="0"/>
-    <w:lsdException w:name="Dark List" w:semiHidden="0" w:uiPriority="70" w:unhideWhenUsed="0"/>
-    <w:lsdException w:name="Colorful Shading" w:semiHidden="0" w:uiPriority="71" w:unhideWhenUsed="0"/>
-    <w:lsdException w:name="Colorful List" w:semiHidden="0" w:uiPriority="72" w:unhideWhenUsed="0"/>
-    <w:lsdException w:name="Colorful Grid" w:semiHidden="0" w:uiPriority="73" w:unhideWhenUsed="0"/>
-    <w:lsdException w:name="Light Shading Accent 1" w:semiHidden="0" w:uiPriority="60" w:unhideWhenUsed="0"/>
-    <w:lsdException w:name="Light List Accent 1" w:semiHidden="0" w:uiPriority="61" w:unhideWhenUsed="0"/>
-    <w:lsdException w:name="Light Grid Accent 1" w:semiHidden="0" w:uiPriority="62" w:unhideWhenUsed="0"/>
-    <w:lsdException w:name="Medium Shading 1 Accent 1" w:semiHidden="0" w:uiPriority="63" w:unhideWhenUsed="0"/>
-    <w:lsdException w:name="Medium Shading 2 Accent 1" w:semiHidden="0" w:uiPriority="64" w:unhideWhenUsed="0"/>
-    <w:lsdException w:name="Medium List 1 Accent 1" w:semiHidden="0" w:uiPriority="65" w:unhideWhenUsed="0"/>
-    <w:lsdException w:name="Revision" w:unhideWhenUsed="0"/>
-    <w:lsdException w:name="List Paragraph" w:semiHidden="0" w:uiPriority="34" w:unhideWhenUsed="0" w:qFormat="1"/>
-    <w:lsdException w:name="Quote" w:semiHidden="0" w:uiPriority="29" w:unhideWhenUsed="0" w:qFormat="1"/>
-    <w:lsdException w:name="Intense Quote" w:semiHidden="0" w:uiPriority="30" w:unhideWhenUsed="0" w:qFormat="1"/>
-    <w:lsdException w:name="Medium List 2 Accent 1" w:semiHidden="0" w:uiPriority="66" w:unhideWhenUsed="0"/>
-    <w:lsdException w:name="Medium Grid 1 Accent 1" w:semiHidden="0" w:uiPriority="67" w:unhideWhenUsed="0"/>
-    <w:lsdException w:name="Medium Grid 2 Accent 1" w:semiHidden="0" w:uiPriority="68" w:unhideWhenUsed="0"/>
-    <w:lsdException w:name="Medium Grid 3 Accent 1" w:semiHidden="0" w:uiPriority="69" w:unhideWhenUsed="0"/>
-    <w:lsdException w:name="Dark List Accent 1" w:semiHidden="0" w:uiPriority="70" w:unhideWhenUsed="0"/>
-    <w:lsdException w:name="Colorful Shading Accent 1" w:semiHidden="0" w:uiPriority="71" w:unhideWhenUsed="0"/>
-    <w:lsdException w:name="Colorful List Accent 1" w:semiHidden="0" w:uiPriority="72" w:unhideWhenUsed="0"/>
-    <w:lsdException w:name="Colorful Grid Accent 1" w:semiHidden="0" w:uiPriority="73" w:unhideWhenUsed="0"/>
-    <w:lsdException w:name="Light Shading Accent 2" w:semiHidden="0" w:uiPriority="60" w:unhideWhenUsed="0"/>
-    <w:lsdException w:name="Light List Accent 2" w:semiHidden="0" w:uiPriority="61" w:unhideWhenUsed="0"/>
-    <w:lsdException w:name="Light Grid Accent 2" w:semiHidden="0" w:uiPriority="62" w:unhideWhenUsed="0"/>
-    <w:lsdException w:name="Medium Shading 1 Accent 2" w:semiHidden="0" w:uiPriority="63" w:unhideWhenUsed="0"/>
-    <w:lsdException w:name="Medium Shading 2 Accent 2" w:semiHidden="0" w:uiPriority="64" w:unhideWhenUsed="0"/>
-    <w:lsdException w:name="Medium List 1 Accent 2" w:semiHidden="0" w:uiPriority="65" w:unhideWhenUsed="0"/>
-    <w:lsdException w:name="Medium List 2 Accent 2" w:semiHidden="0" w:uiPriority="66" w:unhideWhenUsed="0"/>
-    <w:lsdException w:name="Medium Grid 1 Accent 2" w:semiHidden="0" w:uiPriority="67" w:unhideWhenUsed="0"/>
-    <w:lsdException w:name="Medium Grid 2 Accent 2" w:semiHidden="0" w:uiPriority="68" w:unhideWhenUsed="0"/>
-    <w:lsdException w:name="Medium Grid 3 Accent 2" w:semiHidden="0" w:uiPriority="69" w:unhideWhenUsed="0"/>
-    <w:lsdException w:name="Dark List Accent 2" w:semiHidden="0" w:uiPriority="70" w:unhideWhenUsed="0"/>
-    <w:lsdException w:name="Colorful Shading Accent 2" w:semiHidden="0" w:uiPriority="71" w:unhideWhenUsed="0"/>
-    <w:lsdException w:name="Colorful List Accent 2" w:semiHidden="0" w:uiPriority="72" w:unhideWhenUsed="0"/>
-    <w:lsdException w:name="Colorful Grid Accent 2" w:semiHidden="0" w:uiPriority="73" w:unhideWhenUsed="0"/>
-    <w:lsdException w:name="Light Shading Accent 3" w:semiHidden="0" w:uiPriority="60" w:unhideWhenUsed="0"/>
-    <w:lsdException w:name="Light List Accent 3" w:semiHidden="0" w:uiPriority="61" w:unhideWhenUsed="0"/>
-    <w:lsdException w:name="Light Grid Accent 3" w:semiHidden="0" w:uiPriority="62" w:unhideWhenUsed="0"/>
-    <w:lsdException w:name="Medium Shading 1 Accent 3" w:semiHidden="0" w:uiPriority="63" w:unhideWhenUsed="0"/>
-    <w:lsdException w:name="Medium Shading 2 Accent 3" w:semiHidden="0" w:uiPriority="64" w:unhideWhenUsed="0"/>
-    <w:lsdException w:name="Medium List 1 Accent 3" w:semiHidden="0" w:uiPriority="65" w:unhideWhenUsed="0"/>
-    <w:lsdException w:name="Medium List 2 Accent 3" w:semiHidden="0" w:uiPriority="66" w:unhideWhenUsed="0"/>
-    <w:lsdException w:name="Medium Grid 1 Accent 3" w:semiHidden="0" w:uiPriority="67" w:unhideWhenUsed="0"/>
-    <w:lsdException w:name="Medium Grid 2 Accent 3" w:semiHidden="0" w:uiPriority="68" w:unhideWhenUsed="0"/>
-    <w:lsdException w:name="Medium Grid 3 Accent 3" w:semiHidden="0" w:uiPriority="69" w:unhideWhenUsed="0"/>
-    <w:lsdException w:name="Dark List Accent 3" w:semiHidden="0" w:uiPriority="70" w:unhideWhenUsed="0"/>
-    <w:lsdException w:name="Colorful Shading Accent 3" w:semiHidden="0" w:uiPriority="71" w:unhideWhenUsed="0"/>
-    <w:lsdException w:name="Colorful List Accent 3" w:semiHidden="0" w:uiPriority="72" w:unhideWhenUsed="0"/>
-    <w:lsdException w:name="Colorful Grid Accent 3" w:semiHidden="0" w:uiPriority="73" w:unhideWhenUsed="0"/>
-    <w:lsdException w:name="Light Shading Accent 4" w:semiHidden="0" w:uiPriority="60" w:unhideWhenUsed="0"/>
-    <w:lsdException w:name="Light List Accent 4" w:semiHidden="0" w:uiPriority="61" w:unhideWhenUsed="0"/>
-    <w:lsdException w:name="Light Grid Accent 4" w:semiHidden="0" w:uiPriority="62" w:unhideWhenUsed="0"/>
-    <w:lsdException w:name="Medium Shading 1 Accent 4" w:semiHidden="0" w:uiPriority="63" w:unhideWhenUsed="0"/>
-    <w:lsdException w:name="Medium Shading 2 Accent 4" w:semiHidden="0" w:uiPriority="64" w:unhideWhenUsed="0"/>
-    <w:lsdException w:name="Medium List 1 Accent 4" w:semiHidden="0" w:uiPriority="65" w:unhideWhenUsed="0"/>
-    <w:lsdException w:name="Medium List 2 Accent 4" w:semiHidden="0" w:uiPriority="66" w:unhideWhenUsed="0"/>
-    <w:lsdException w:name="Medium Grid 1 Accent 4" w:semiHidden="0" w:uiPriority="67" w:unhideWhenUsed="0"/>
-    <w:lsdException w:name="Medium Grid 2 Accent 4" w:semiHidden="0" w:uiPriority="68" w:unhideWhenUsed="0"/>
-    <w:lsdException w:name="Medium Grid 3 Accent 4" w:semiHidden="0" w:uiPriority="69" w:unhideWhenUsed="0"/>
-    <w:lsdException w:name="Dark List Accent 4" w:semiHidden="0" w:uiPriority="70" w:unhideWhenUsed="0"/>
-    <w:lsdException w:name="Colorful Shading Accent 4" w:semiHidden="0" w:uiPriority="71" w:unhideWhenUsed="0"/>
-    <w:lsdException w:name="Colorful List Accent 4" w:semiHidden="0" w:uiPriority="72" w:unhideWhenUsed="0"/>
-    <w:lsdException w:name="Colorful Grid Accent 4" w:semiHidden="0" w:uiPriority="73" w:unhideWhenUsed="0"/>
-    <w:lsdException w:name="Light Shading Accent 5" w:semiHidden="0" w:uiPriority="60" w:unhideWhenUsed="0"/>
-    <w:lsdException w:name="Light List Accent 5" w:semiHidden="0" w:uiPriority="61" w:unhideWhenUsed="0"/>
-    <w:lsdException w:name="Light Grid Accent 5" w:semiHidden="0" w:uiPriority="62" w:unhideWhenUsed="0"/>
-    <w:lsdException w:name="Medium Shading 1 Accent 5" w:semiHidden="0" w:uiPriority="63" w:unhideWhenUsed="0"/>
-    <w:lsdException w:name="Medium Shading 2 Accent 5" w:semiHidden="0" w:uiPriority="64" w:unhideWhenUsed="0"/>
-    <w:lsdException w:name="Medium List 1 Accent 5" w:semiHidden="0" w:uiPriority="65" w:unhideWhenUsed="0"/>
-    <w:lsdException w:name="Medium List 2 Accent 5" w:semiHidden="0" w:uiPriority="66" w:unhideWhenUsed="0"/>
-    <w:lsdException w:name="Medium Grid 1 Accent 5" w:semiHidden="0" w:uiPriority="67" w:unhideWhenUsed="0"/>
-    <w:lsdException w:name="Medium Grid 2 Accent 5" w:semiHidden="0" w:uiPriority="68" w:unhideWhenUsed="0"/>
-    <w:lsdException w:name="Medium Grid 3 Accent 5" w:semiHidden="0" w:uiPriority="69" w:unhideWhenUsed="0"/>
-    <w:lsdException w:name="Dark List Accent 5" w:semiHidden="0" w:uiPriority="70" w:unhideWhenUsed="0"/>
-    <w:lsdException w:name="Colorful Shading Accent 5" w:semiHidden="0" w:uiPriority="71" w:unhideWhenUsed="0"/>
-    <w:lsdException w:name="Colorful List Accent 5" w:semiHidden="0" w:uiPriority="72" w:unhideWhenUsed="0"/>
-    <w:lsdException w:name="Colorful Grid Accent 5" w:semiHidden="0" w:uiPriority="73" w:unhideWhenUsed="0"/>
-    <w:lsdException w:name="Light Shading Accent 6" w:semiHidden="0" w:uiPriority="60" w:unhideWhenUsed="0"/>
-    <w:lsdException w:name="Light List Accent 6" w:semiHidden="0" w:uiPriority="61" w:unhideWhenUsed="0"/>
-    <w:lsdException w:name="Light Grid Accent 6" w:semiHidden="0" w:uiPriority="62" w:unhideWhenUsed="0"/>
-    <w:lsdException w:name="Medium Shading 1 Accent 6" w:semiHidden="0" w:uiPriority="63" w:unhideWhenUsed="0"/>
-    <w:lsdException w:name="Medium Shading 2 Accent 6" w:semiHidden="0" w:uiPriority="64" w:unhideWhenUsed="0"/>
-    <w:lsdException w:name="Medium List 1 Accent 6" w:semiHidden="0" w:uiPriority="65" w:unhideWhenUsed="0"/>
-    <w:lsdException w:name="Medium List 2 Accent 6" w:semiHidden="0" w:uiPriority="66" w:unhideWhenUsed="0"/>
-    <w:lsdException w:name="Medium Grid 1 Accent 6" w:semiHidden="0" w:uiPriority="67" w:unhideWhenUsed="0"/>
-    <w:lsdException w:name="Medium Grid 2 Accent 6" w:semiHidden="0" w:uiPriority="68" w:unhideWhenUsed="0"/>
-    <w:lsdException w:name="Medium Grid 3 Accent 6" w:semiHidden="0" w:uiPriority="69" w:unhideWhenUsed="0"/>
-    <w:lsdException w:name="Dark List Accent 6" w:semiHidden="0" w:uiPriority="70" w:unhideWhenUsed="0"/>
-    <w:lsdException w:name="Colorful Shading Accent 6" w:semiHidden="0" w:uiPriority="71" w:unhideWhenUsed="0"/>
-    <w:lsdException w:name="Colorful List Accent 6" w:semiHidden="0" w:uiPriority="72" w:unhideWhenUsed="0"/>
-    <w:lsdException w:name="Colorful Grid Accent 6" w:semiHidden="0" w:uiPriority="73" w:unhideWhenUsed="0"/>
-    <w:lsdException w:name="Subtle Emphasis" w:semiHidden="0" w:uiPriority="19" w:unhideWhenUsed="0" w:qFormat="1"/>
-    <w:lsdException w:name="Intense Emphasis" w:semiHidden="0" w:uiPriority="21" w:unhideWhenUsed="0" w:qFormat="1"/>
-    <w:lsdException w:name="Subtle Reference" w:semiHidden="0" w:uiPriority="31" w:unhideWhenUsed="0" w:qFormat="1"/>
-    <w:lsdException w:name="Intense Reference" w:semiHidden="0" w:uiPriority="32" w:unhideWhenUsed="0" w:qFormat="1"/>
-    <w:lsdException w:name="Book Title" w:semiHidden="0" w:uiPriority="33" w:unhideWhenUsed="0" w:qFormat="1"/>
-    <w:lsdException w:name="Bibliography" w:uiPriority="37"/>
-    <w:lsdException w:name="TOC Heading" w:uiPriority="39" w:qFormat="1"/>
-  </w:latentStyles>
-  <w:style w:type="paragraph" w:default="1" w:styleId="a">
-    <w:name w:val="Normal"/>
-    <w:qFormat/>
-    <w:pPr>
-      <w:widowControl w:val="0"/>
-    </w:pPr>
-  </w:style>
-  <w:style w:type="character" w:default="1" w:styleId="a0">
-    <w:name w:val="Default Paragraph Font"/>
-    <w:uiPriority w:val="1"/>
-    <w:semiHidden/>
-    <w:unhideWhenUsed/>
-  </w:style>
-  <w:style w:type="table" w:default="1" w:styleId="a1">
-    <w:name w:val="Normal Table"/>
-    <w:uiPriority w:val="99"/>
-    <w:semiHidden/>
-    <w:unhideWhenUsed/>
-    <w:tblPr>
-      <w:tblInd w:w="0" w:type="dxa"/>
-      <w:tblCellMar>
-        <w:top w:w="0" w:type="dxa"/>
-        <w:left w:w="108" w:type="dxa"/>
-        <w:bottom w:w="0" w:type="dxa"/>
-        <w:right w:w="108" w:type="dxa"/>
-      </w:tblCellMar>
-    </w:tblPr>
-  </w:style>
-  <w:style w:type="numbering" w:default="1" w:styleId="a2">
-    <w:name w:val="No List"/>
-    <w:uiPriority w:val="99"/>
-    <w:semiHidden/>
-    <w:unhideWhenUsed/>
-  </w:style>
-  <w:style w:type="paragraph" w:customStyle="1" w:styleId="CBAB2F09358B45D2AFC8676CF3B795FB">
-    <w:name w:val="CBAB2F09358B45D2AFC8676CF3B795FB"/>
-    <w:rsid w:val="00F0564E"/>
-    <w:pPr>
-      <w:widowControl w:val="0"/>
-    </w:pPr>
-  </w:style>
-  <w:style w:type="paragraph" w:customStyle="1" w:styleId="9B9B638ADC254C7DB1D13F5F771DB9E7">
-    <w:name w:val="9B9B638ADC254C7DB1D13F5F771DB9E7"/>
-    <w:rsid w:val="00F0564E"/>
-    <w:pPr>
-      <w:widowControl w:val="0"/>
-    </w:pPr>
-  </w:style>
-  <w:style w:type="paragraph" w:customStyle="1" w:styleId="87A493BA9D1D4F498A3D9ECF0AC0FE49">
-    <w:name w:val="87A493BA9D1D4F498A3D9ECF0AC0FE49"/>
-    <w:rsid w:val="00F0564E"/>
-    <w:pPr>
-      <w:widowControl w:val="0"/>
-    </w:pPr>
-  </w:style>
-  <w:style w:type="paragraph" w:customStyle="1" w:styleId="E1DFA2A5E7E34D079ED172852A615492">
-    <w:name w:val="E1DFA2A5E7E34D079ED172852A615492"/>
-    <w:rsid w:val="00F0564E"/>
-    <w:pPr>
-      <w:widowControl w:val="0"/>
-    </w:pPr>
-  </w:style>
-  <w:style w:type="paragraph" w:customStyle="1" w:styleId="26F3FF01981F4087874B026494A68DB7">
-    <w:name w:val="26F3FF01981F4087874B026494A68DB7"/>
-    <w:rsid w:val="00F0564E"/>
-    <w:pPr>
-      <w:widowControl w:val="0"/>
-    </w:pPr>
-  </w:style>
-  <w:style w:type="paragraph" w:customStyle="1" w:styleId="539F421960CA49ED8F046AD134A70FE6">
-    <w:name w:val="539F421960CA49ED8F046AD134A70FE6"/>
-    <w:rsid w:val="00F0564E"/>
-    <w:pPr>
-      <w:widowControl w:val="0"/>
-    </w:pPr>
-  </w:style>
-</w:styles>
-</file>
-
-<file path=word/glossary/stylesWithEffects.xml><?xml version="1.0" encoding="utf-8"?>
-<w:styles xmlns:wpc="http://schemas.microsoft.com/office/word/2010/wordprocessingCanvas" xmlns:mc="http://schemas.openxmlformats.org/markup-compatibility/2006" xmlns:o="urn:schemas-microsoft-com:office:office" xmlns:r="http://schemas.openxmlformats.org/officeDocument/2006/relationships" xmlns:m="http://schemas.openxmlformats.org/officeDocument/2006/math" xmlns:v="urn:schemas-microsoft-com:vml" xmlns:wp14="http://schemas.microsoft.com/office/word/2010/wordprocessingDrawing" xmlns:wp="http://schemas.openxmlformats.org/drawingml/2006/wordprocessingDrawing" xmlns:w10="urn:schemas-microsoft-com:office:word" xmlns:w="http://schemas.openxmlformats.org/wordprocessingml/2006/main" xmlns:w14="http://schemas.microsoft.com/office/word/2010/wordml" xmlns:wpg="http://schemas.microsoft.com/office/word/2010/wordprocessingGroup" xmlns:wpi="http://schemas.microsoft.com/office/word/2010/wordprocessingInk" xmlns:wne="http://schemas.microsoft.com/office/word/2006/wordml" xmlns:wps="http://schemas.microsoft.com/office/word/2010/wordprocessingShape" mc:Ignorable="w14 wp14">
-  <w:docDefaults>
-    <w:rPrDefault>
-      <w:rPr>
-        <w:rFonts w:asciiTheme="minorHAnsi" w:eastAsiaTheme="minorEastAsia" w:hAnsiTheme="minorHAnsi" w:cstheme="minorBidi"/>
-        <w:kern w:val="2"/>
-        <w:sz w:val="24"/>
-        <w:szCs w:val="22"/>
-        <w:lang w:val="en-US" w:eastAsia="zh-TW" w:bidi="ar-SA"/>
-      </w:rPr>
-    </w:rPrDefault>
-    <w:pPrDefault/>
-  </w:docDefaults>
-  <w:latentStyles w:defLockedState="0" w:defUIPriority="99" w:defSemiHidden="1" w:defUnhideWhenUsed="1" w:defQFormat="0" w:count="267">
-    <w:lsdException w:name="Normal" w:semiHidden="0" w:uiPriority="0" w:unhideWhenUsed="0" w:qFormat="1"/>
-    <w:lsdException w:name="heading 1" w:semiHidden="0" w:uiPriority="9" w:unhideWhenUsed="0" w:qFormat="1"/>
-    <w:lsdException w:name="heading 2" w:uiPriority="9" w:qFormat="1"/>
-    <w:lsdException w:name="heading 3" w:uiPriority="9" w:qFormat="1"/>
-    <w:lsdException w:name="heading 4" w:uiPriority="9" w:qFormat="1"/>
-    <w:lsdException w:name="heading 5" w:uiPriority="9" w:qFormat="1"/>
-    <w:lsdException w:name="heading 6" w:uiPriority="9" w:qFormat="1"/>
-    <w:lsdException w:name="heading 7" w:uiPriority="9" w:qFormat="1"/>
-    <w:lsdException w:name="heading 8" w:uiPriority="9" w:qFormat="1"/>
-    <w:lsdException w:name="heading 9" w:uiPriority="9" w:qFormat="1"/>
-    <w:lsdException w:name="toc 1" w:uiPriority="39"/>
-    <w:lsdException w:name="toc 2" w:uiPriority="39"/>
-    <w:lsdException w:name="toc 3" w:uiPriority="39"/>
-    <w:lsdException w:name="toc 4" w:uiPriority="39"/>
-    <w:lsdException w:name="toc 5" w:uiPriority="39"/>
-    <w:lsdException w:name="toc 6" w:uiPriority="39"/>
-    <w:lsdException w:name="toc 7" w:uiPriority="39"/>
-    <w:lsdException w:name="toc 8" w:uiPriority="39"/>
-    <w:lsdException w:name="toc 9" w:uiPriority="39"/>
-    <w:lsdException w:name="caption" w:uiPriority="35" w:qFormat="1"/>
-    <w:lsdException w:name="Title" w:semiHidden="0" w:uiPriority="10" w:unhideWhenUsed="0" w:qFormat="1"/>
-    <w:lsdException w:name="Default Paragraph Font" w:uiPriority="1"/>
-    <w:lsdException w:name="Subtitle" w:semiHidden="0" w:uiPriority="11" w:unhideWhenUsed="0" w:qFormat="1"/>
-    <w:lsdException w:name="Strong" w:semiHidden="0" w:uiPriority="22" w:unhideWhenUsed="0" w:qFormat="1"/>
-    <w:lsdException w:name="Emphasis" w:semiHidden="0" w:uiPriority="20" w:unhideWhenUsed="0" w:qFormat="1"/>
-    <w:lsdException w:name="Table Grid" w:semiHidden="0" w:uiPriority="59" w:unhideWhenUsed="0"/>
-    <w:lsdException w:name="Placeholder Text" w:unhideWhenUsed="0"/>
-    <w:lsdException w:name="No Spacing" w:semiHidden="0" w:uiPriority="1" w:unhideWhenUsed="0" w:qFormat="1"/>
-    <w:lsdException w:name="Light Shading" w:semiHidden="0" w:uiPriority="60" w:unhideWhenUsed="0"/>
-    <w:lsdException w:name="Light List" w:semiHidden="0" w:uiPriority="61" w:unhideWhenUsed="0"/>
-    <w:lsdException w:name="Light Grid" w:semiHidden="0" w:uiPriority="62" w:unhideWhenUsed="0"/>
-    <w:lsdException w:name="Medium Shading 1" w:semiHidden="0" w:uiPriority="63" w:unhideWhenUsed="0"/>
-    <w:lsdException w:name="Medium Shading 2" w:semiHidden="0" w:uiPriority="64" w:unhideWhenUsed="0"/>
-    <w:lsdException w:name="Medium List 1" w:semiHidden="0" w:uiPriority="65" w:unhideWhenUsed="0"/>
-    <w:lsdException w:name="Medium List 2" w:semiHidden="0" w:uiPriority="66" w:unhideWhenUsed="0"/>
-    <w:lsdException w:name="Medium Grid 1" w:semiHidden="0" w:uiPriority="67" w:unhideWhenUsed="0"/>
-    <w:lsdException w:name="Medium Grid 2" w:semiHidden="0" w:uiPriority="68" w:unhideWhenUsed="0"/>
-    <w:lsdException w:name="Medium Grid 3" w:semiHidden="0" w:uiPriority="69" w:unhideWhenUsed="0"/>
-    <w:lsdException w:name="Dark List" w:semiHidden="0" w:uiPriority="70" w:unhideWhenUsed="0"/>
-    <w:lsdException w:name="Colorful Shading" w:semiHidden="0" w:uiPriority="71" w:unhideWhenUsed="0"/>
-    <w:lsdException w:name="Colorful List" w:semiHidden="0" w:uiPriority="72" w:unhideWhenUsed="0"/>
-    <w:lsdException w:name="Colorful Grid" w:semiHidden="0" w:uiPriority="73" w:unhideWhenUsed="0"/>
-    <w:lsdException w:name="Light Shading Accent 1" w:semiHidden="0" w:uiPriority="60" w:unhideWhenUsed="0"/>
-    <w:lsdException w:name="Light List Accent 1" w:semiHidden="0" w:uiPriority="61" w:unhideWhenUsed="0"/>
-    <w:lsdException w:name="Light Grid Accent 1" w:semiHidden="0" w:uiPriority="62" w:unhideWhenUsed="0"/>
-    <w:lsdException w:name="Medium Shading 1 Accent 1" w:semiHidden="0" w:uiPriority="63" w:unhideWhenUsed="0"/>
-    <w:lsdException w:name="Medium Shading 2 Accent 1" w:semiHidden="0" w:uiPriority="64" w:unhideWhenUsed="0"/>
-    <w:lsdException w:name="Medium List 1 Accent 1" w:semiHidden="0" w:uiPriority="65" w:unhideWhenUsed="0"/>
-    <w:lsdException w:name="Revision" w:unhideWhenUsed="0"/>
-    <w:lsdException w:name="List Paragraph" w:semiHidden="0" w:uiPriority="34" w:unhideWhenUsed="0" w:qFormat="1"/>
-    <w:lsdException w:name="Quote" w:semiHidden="0" w:uiPriority="29" w:unhideWhenUsed="0" w:qFormat="1"/>
-    <w:lsdException w:name="Intense Quote" w:semiHidden="0" w:uiPriority="30" w:unhideWhenUsed="0" w:qFormat="1"/>
-    <w:lsdException w:name="Medium List 2 Accent 1" w:semiHidden="0" w:uiPriority="66" w:unhideWhenUsed="0"/>
-    <w:lsdException w:name="Medium Grid 1 Accent 1" w:semiHidden="0" w:uiPriority="67" w:unhideWhenUsed="0"/>
-    <w:lsdException w:name="Medium Grid 2 Accent 1" w:semiHidden="0" w:uiPriority="68" w:unhideWhenUsed="0"/>
-    <w:lsdException w:name="Medium Grid 3 Accent 1" w:semiHidden="0" w:uiPriority="69" w:unhideWhenUsed="0"/>
-    <w:lsdException w:name="Dark List Accent 1" w:semiHidden="0" w:uiPriority="70" w:unhideWhenUsed="0"/>
-    <w:lsdException w:name="Colorful Shading Accent 1" w:semiHidden="0" w:uiPriority="71" w:unhideWhenUsed="0"/>
-    <w:lsdException w:name="Colorful List Accent 1" w:semiHidden="0" w:uiPriority="72" w:unhideWhenUsed="0"/>
-    <w:lsdException w:name="Colorful Grid Accent 1" w:semiHidden="0" w:uiPriority="73" w:unhideWhenUsed="0"/>
-    <w:lsdException w:name="Light Shading Accent 2" w:semiHidden="0" w:uiPriority="60" w:unhideWhenUsed="0"/>
-    <w:lsdException w:name="Light List Accent 2" w:semiHidden="0" w:uiPriority="61" w:unhideWhenUsed="0"/>
-    <w:lsdException w:name="Light Grid Accent 2" w:semiHidden="0" w:uiPriority="62" w:unhideWhenUsed="0"/>
-    <w:lsdException w:name="Medium Shading 1 Accent 2" w:semiHidden="0" w:uiPriority="63" w:unhideWhenUsed="0"/>
-    <w:lsdException w:name="Medium Shading 2 Accent 2" w:semiHidden="0" w:uiPriority="64" w:unhideWhenUsed="0"/>
-    <w:lsdException w:name="Medium List 1 Accent 2" w:semiHidden="0" w:uiPriority="65" w:unhideWhenUsed="0"/>
-    <w:lsdException w:name="Medium List 2 Accent 2" w:semiHidden="0" w:uiPriority="66" w:unhideWhenUsed="0"/>
-    <w:lsdException w:name="Medium Grid 1 Accent 2" w:semiHidden="0" w:uiPriority="67" w:unhideWhenUsed="0"/>
-    <w:lsdException w:name="Medium Grid 2 Accent 2" w:semiHidden="0" w:uiPriority="68" w:unhideWhenUsed="0"/>
-    <w:lsdException w:name="Medium Grid 3 Accent 2" w:semiHidden="0" w:uiPriority="69" w:unhideWhenUsed="0"/>
-    <w:lsdException w:name="Dark List Accent 2" w:semiHidden="0" w:uiPriority="70" w:unhideWhenUsed="0"/>
-    <w:lsdException w:name="Colorful Shading Accent 2" w:semiHidden="0" w:uiPriority="71" w:unhideWhenUsed="0"/>
-    <w:lsdException w:name="Colorful List Accent 2" w:semiHidden="0" w:uiPriority="72" w:unhideWhenUsed="0"/>
-    <w:lsdException w:name="Colorful Grid Accent 2" w:semiHidden="0" w:uiPriority="73" w:unhideWhenUsed="0"/>
-    <w:lsdException w:name="Light Shading Accent 3" w:semiHidden="0" w:uiPriority="60" w:unhideWhenUsed="0"/>
-    <w:lsdException w:name="Light List Accent 3" w:semiHidden="0" w:uiPriority="61" w:unhideWhenUsed="0"/>
-    <w:lsdException w:name="Light Grid Accent 3" w:semiHidden="0" w:uiPriority="62" w:unhideWhenUsed="0"/>
-    <w:lsdException w:name="Medium Shading 1 Accent 3" w:semiHidden="0" w:uiPriority="63" w:unhideWhenUsed="0"/>
-    <w:lsdException w:name="Medium Shading 2 Accent 3" w:semiHidden="0" w:uiPriority="64" w:unhideWhenUsed="0"/>
-    <w:lsdException w:name="Medium List 1 Accent 3" w:semiHidden="0" w:uiPriority="65" w:unhideWhenUsed="0"/>
-    <w:lsdException w:name="Medium List 2 Accent 3" w:semiHidden="0" w:uiPriority="66" w:unhideWhenUsed="0"/>
-    <w:lsdException w:name="Medium Grid 1 Accent 3" w:semiHidden="0" w:uiPriority="67" w:unhideWhenUsed="0"/>
-    <w:lsdException w:name="Medium Grid 2 Accent 3" w:semiHidden="0" w:uiPriority="68" w:unhideWhenUsed="0"/>
-    <w:lsdException w:name="Medium Grid 3 Accent 3" w:semiHidden="0" w:uiPriority="69" w:unhideWhenUsed="0"/>
-    <w:lsdException w:name="Dark List Accent 3" w:semiHidden="0" w:uiPriority="70" w:unhideWhenUsed="0"/>
-    <w:lsdException w:name="Colorful Shading Accent 3" w:semiHidden="0" w:uiPriority="71" w:unhideWhenUsed="0"/>
-    <w:lsdException w:name="Colorful List Accent 3" w:semiHidden="0" w:uiPriority="72" w:unhideWhenUsed="0"/>
-    <w:lsdException w:name="Colorful Grid Accent 3" w:semiHidden="0" w:uiPriority="73" w:unhideWhenUsed="0"/>
-    <w:lsdException w:name="Light Shading Accent 4" w:semiHidden="0" w:uiPriority="60" w:unhideWhenUsed="0"/>
-    <w:lsdException w:name="Light List Accent 4" w:semiHidden="0" w:uiPriority="61" w:unhideWhenUsed="0"/>
-    <w:lsdException w:name="Light Grid Accent 4" w:semiHidden="0" w:uiPriority="62" w:unhideWhenUsed="0"/>
-    <w:lsdException w:name="Medium Shading 1 Accent 4" w:semiHidden="0" w:uiPriority="63" w:unhideWhenUsed="0"/>
-    <w:lsdException w:name="Medium Shading 2 Accent 4" w:semiHidden="0" w:uiPriority="64" w:unhideWhenUsed="0"/>
-    <w:lsdException w:name="Medium List 1 Accent 4" w:semiHidden="0" w:uiPriority="65" w:unhideWhenUsed="0"/>
-    <w:lsdException w:name="Medium List 2 Accent 4" w:semiHidden="0" w:uiPriority="66" w:unhideWhenUsed="0"/>
-    <w:lsdException w:name="Medium Grid 1 Accent 4" w:semiHidden="0" w:uiPriority="67" w:unhideWhenUsed="0"/>
-    <w:lsdException w:name="Medium Grid 2 Accent 4" w:semiHidden="0" w:uiPriority="68" w:unhideWhenUsed="0"/>
-    <w:lsdException w:name="Medium Grid 3 Accent 4" w:semiHidden="0" w:uiPriority="69" w:unhideWhenUsed="0"/>
-    <w:lsdException w:name="Dark List Accent 4" w:semiHidden="0" w:uiPriority="70" w:unhideWhenUsed="0"/>
-    <w:lsdException w:name="Colorful Shading Accent 4" w:semiHidden="0" w:uiPriority="71" w:unhideWhenUsed="0"/>
-    <w:lsdException w:name="Colorful List Accent 4" w:semiHidden="0" w:uiPriority="72" w:unhideWhenUsed="0"/>
-    <w:lsdException w:name="Colorful Grid Accent 4" w:semiHidden="0" w:uiPriority="73" w:unhideWhenUsed="0"/>
-    <w:lsdException w:name="Light Shading Accent 5" w:semiHidden="0" w:uiPriority="60" w:unhideWhenUsed="0"/>
-    <w:lsdException w:name="Light List Accent 5" w:semiHidden="0" w:uiPriority="61" w:unhideWhenUsed="0"/>
-    <w:lsdException w:name="Light Grid Accent 5" w:semiHidden="0" w:uiPriority="62" w:unhideWhenUsed="0"/>
-    <w:lsdException w:name="Medium Shading 1 Accent 5" w:semiHidden="0" w:uiPriority="63" w:unhideWhenUsed="0"/>
-    <w:lsdException w:name="Medium Shading 2 Accent 5" w:semiHidden="0" w:uiPriority="64" w:unhideWhenUsed="0"/>
-    <w:lsdException w:name="Medium List 1 Accent 5" w:semiHidden="0" w:uiPriority="65" w:unhideWhenUsed="0"/>
-    <w:lsdException w:name="Medium List 2 Accent 5" w:semiHidden="0" w:uiPriority="66" w:unhideWhenUsed="0"/>
-    <w:lsdException w:name="Medium Grid 1 Accent 5" w:semiHidden="0" w:uiPriority="67" w:unhideWhenUsed="0"/>
-    <w:lsdException w:name="Medium Grid 2 Accent 5" w:semiHidden="0" w:uiPriority="68" w:unhideWhenUsed="0"/>
-    <w:lsdException w:name="Medium Grid 3 Accent 5" w:semiHidden="0" w:uiPriority="69" w:unhideWhenUsed="0"/>
-    <w:lsdException w:name="Dark List Accent 5" w:semiHidden="0" w:uiPriority="70" w:unhideWhenUsed="0"/>
-    <w:lsdException w:name="Colorful Shading Accent 5" w:semiHidden="0" w:uiPriority="71" w:unhideWhenUsed="0"/>
-    <w:lsdException w:name="Colorful List Accent 5" w:semiHidden="0" w:uiPriority="72" w:unhideWhenUsed="0"/>
-    <w:lsdException w:name="Colorful Grid Accent 5" w:semiHidden="0" w:uiPriority="73" w:unhideWhenUsed="0"/>
-    <w:lsdException w:name="Light Shading Accent 6" w:semiHidden="0" w:uiPriority="60" w:unhideWhenUsed="0"/>
-    <w:lsdException w:name="Light List Accent 6" w:semiHidden="0" w:uiPriority="61" w:unhideWhenUsed="0"/>
-    <w:lsdException w:name="Light Grid Accent 6" w:semiHidden="0" w:uiPriority="62" w:unhideWhenUsed="0"/>
-    <w:lsdException w:name="Medium Shading 1 Accent 6" w:semiHidden="0" w:uiPriority="63" w:unhideWhenUsed="0"/>
-    <w:lsdException w:name="Medium Shading 2 Accent 6" w:semiHidden="0" w:uiPriority="64" w:unhideWhenUsed="0"/>
-    <w:lsdException w:name="Medium List 1 Accent 6" w:semiHidden="0" w:uiPriority="65" w:unhideWhenUsed="0"/>
-    <w:lsdException w:name="Medium List 2 Accent 6" w:semiHidden="0" w:uiPriority="66" w:unhideWhenUsed="0"/>
-    <w:lsdException w:name="Medium Grid 1 Accent 6" w:semiHidden="0" w:uiPriority="67" w:unhideWhenUsed="0"/>
-    <w:lsdException w:name="Medium Grid 2 Accent 6" w:semiHidden="0" w:uiPriority="68" w:unhideWhenUsed="0"/>
-    <w:lsdException w:name="Medium Grid 3 Accent 6" w:semiHidden="0" w:uiPriority="69" w:unhideWhenUsed="0"/>
-    <w:lsdException w:name="Dark List Accent 6" w:semiHidden="0" w:uiPriority="70" w:unhideWhenUsed="0"/>
-    <w:lsdException w:name="Colorful Shading Accent 6" w:semiHidden="0" w:uiPriority="71" w:unhideWhenUsed="0"/>
-    <w:lsdException w:name="Colorful List Accent 6" w:semiHidden="0" w:uiPriority="72" w:unhideWhenUsed="0"/>
-    <w:lsdException w:name="Colorful Grid Accent 6" w:semiHidden="0" w:uiPriority="73" w:unhideWhenUsed="0"/>
-    <w:lsdException w:name="Subtle Emphasis" w:semiHidden="0" w:uiPriority="19" w:unhideWhenUsed="0" w:qFormat="1"/>
-    <w:lsdException w:name="Intense Emphasis" w:semiHidden="0" w:uiPriority="21" w:unhideWhenUsed="0" w:qFormat="1"/>
-    <w:lsdException w:name="Subtle Reference" w:semiHidden="0" w:uiPriority="31" w:unhideWhenUsed="0" w:qFormat="1"/>
-    <w:lsdException w:name="Intense Reference" w:semiHidden="0" w:uiPriority="32" w:unhideWhenUsed="0" w:qFormat="1"/>
-    <w:lsdException w:name="Book Title" w:semiHidden="0" w:uiPriority="33" w:unhideWhenUsed="0" w:qFormat="1"/>
-    <w:lsdException w:name="Bibliography" w:uiPriority="37"/>
-    <w:lsdException w:name="TOC Heading" w:uiPriority="39" w:qFormat="1"/>
-  </w:latentStyles>
-  <w:style w:type="paragraph" w:default="1" w:styleId="a">
-    <w:name w:val="Normal"/>
-    <w:qFormat/>
-    <w:pPr>
-      <w:widowControl w:val="0"/>
-    </w:pPr>
-  </w:style>
-  <w:style w:type="character" w:default="1" w:styleId="a0">
-    <w:name w:val="Default Paragraph Font"/>
-    <w:uiPriority w:val="1"/>
-    <w:semiHidden/>
-    <w:unhideWhenUsed/>
-  </w:style>
-  <w:style w:type="table" w:default="1" w:styleId="a1">
-    <w:name w:val="Normal Table"/>
-    <w:uiPriority w:val="99"/>
-    <w:semiHidden/>
-    <w:unhideWhenUsed/>
-    <w:tblPr>
-      <w:tblInd w:w="0" w:type="dxa"/>
-      <w:tblCellMar>
-        <w:top w:w="0" w:type="dxa"/>
-        <w:left w:w="108" w:type="dxa"/>
-        <w:bottom w:w="0" w:type="dxa"/>
-        <w:right w:w="108" w:type="dxa"/>
-      </w:tblCellMar>
-    </w:tblPr>
-  </w:style>
-  <w:style w:type="numbering" w:default="1" w:styleId="a2">
-    <w:name w:val="No List"/>
-    <w:uiPriority w:val="99"/>
-    <w:semiHidden/>
-    <w:unhideWhenUsed/>
-  </w:style>
-  <w:style w:type="paragraph" w:customStyle="1" w:styleId="CBAB2F09358B45D2AFC8676CF3B795FB">
-    <w:name w:val="CBAB2F09358B45D2AFC8676CF3B795FB"/>
-    <w:rsid w:val="00F0564E"/>
-    <w:pPr>
-      <w:widowControl w:val="0"/>
-    </w:pPr>
-  </w:style>
-  <w:style w:type="paragraph" w:customStyle="1" w:styleId="9B9B638ADC254C7DB1D13F5F771DB9E7">
-    <w:name w:val="9B9B638ADC254C7DB1D13F5F771DB9E7"/>
-    <w:rsid w:val="00F0564E"/>
-    <w:pPr>
-      <w:widowControl w:val="0"/>
-    </w:pPr>
-  </w:style>
-  <w:style w:type="paragraph" w:customStyle="1" w:styleId="87A493BA9D1D4F498A3D9ECF0AC0FE49">
-    <w:name w:val="87A493BA9D1D4F498A3D9ECF0AC0FE49"/>
-    <w:rsid w:val="00F0564E"/>
-    <w:pPr>
-      <w:widowControl w:val="0"/>
-    </w:pPr>
-  </w:style>
-  <w:style w:type="paragraph" w:customStyle="1" w:styleId="E1DFA2A5E7E34D079ED172852A615492">
-    <w:name w:val="E1DFA2A5E7E34D079ED172852A615492"/>
-    <w:rsid w:val="00F0564E"/>
-    <w:pPr>
-      <w:widowControl w:val="0"/>
-    </w:pPr>
-  </w:style>
-  <w:style w:type="paragraph" w:customStyle="1" w:styleId="26F3FF01981F4087874B026494A68DB7">
-    <w:name w:val="26F3FF01981F4087874B026494A68DB7"/>
-    <w:rsid w:val="00F0564E"/>
-    <w:pPr>
-      <w:widowControl w:val="0"/>
-    </w:pPr>
-  </w:style>
-  <w:style w:type="paragraph" w:customStyle="1" w:styleId="539F421960CA49ED8F046AD134A70FE6">
-    <w:name w:val="539F421960CA49ED8F046AD134A70FE6"/>
-    <w:rsid w:val="00F0564E"/>
-    <w:pPr>
-      <w:widowControl w:val="0"/>
-    </w:pPr>
-  </w:style>
-</w:styles>
-</file>
-
-<file path=word/glossary/webSettings.xml><?xml version="1.0" encoding="utf-8"?>
-<w:webSettings xmlns:mc="http://schemas.openxmlformats.org/markup-compatibility/2006" xmlns:r="http://schemas.openxmlformats.org/officeDocument/2006/relationships" xmlns:w="http://schemas.openxmlformats.org/wordprocessingml/2006/main" xmlns:w14="http://schemas.microsoft.com/office/word/2010/wordml" mc:Ignorable="w14">
-  <w:optimizeForBrowser/>
-  <w:allowPNG/>
-</w:webSettings>
-</file>
-
 <file path=word/theme/theme1.xml><?xml version="1.0" encoding="utf-8"?>
 <a:theme xmlns:a="http://schemas.openxmlformats.org/drawingml/2006/main" name="Office 佈景主題">
   <a:themeElements>
@@ -3288,7 +3983,7 @@
 </file>
 
 <file path=customXml/itemProps2.xml><?xml version="1.0" encoding="utf-8"?>
-<ds:datastoreItem xmlns:ds="http://schemas.openxmlformats.org/officeDocument/2006/customXml" ds:itemID="{4DC34D36-C86E-48AE-8238-BF5C3E5C27A1}">
+<ds:datastoreItem xmlns:ds="http://schemas.openxmlformats.org/officeDocument/2006/customXml" ds:itemID="{090B7A65-DFC8-466A-A9EC-A7E378332550}">
   <ds:schemaRefs>
     <ds:schemaRef ds:uri="http://schemas.openxmlformats.org/officeDocument/2006/bibliography"/>
   </ds:schemaRefs>

--- a/Document/Web Design Memo.docx
+++ b/Document/Web Design Memo.docx
@@ -1061,8 +1061,6 @@
       <w:r>
         <w:t>從別的網站讀取該站資料</w:t>
       </w:r>
-      <w:bookmarkStart w:id="1" w:name="_GoBack"/>
-      <w:bookmarkEnd w:id="1"/>
     </w:p>
     <w:p>
       <w:pPr>
@@ -1270,7 +1268,24 @@
         <w:ind w:leftChars="0" w:left="720"/>
       </w:pPr>
     </w:p>
-    <w:p/>
+    <w:p>
+      <w:pPr>
+        <w:pStyle w:val="a9"/>
+        <w:numPr>
+          <w:ilvl w:val="0"/>
+          <w:numId w:val="7"/>
+        </w:numPr>
+        <w:ind w:leftChars="0"/>
+      </w:pPr>
+      <w:r>
+        <w:t>JSON (JavaScript Object Notation</w:t>
+      </w:r>
+      <w:bookmarkStart w:id="1" w:name="_GoBack"/>
+      <w:bookmarkEnd w:id="1"/>
+      <w:r>
+        <w:t>)</w:t>
+      </w:r>
+    </w:p>
     <w:p>
       <w:pPr>
         <w:widowControl/>
@@ -3983,7 +3998,7 @@
 </file>
 
 <file path=customXml/itemProps2.xml><?xml version="1.0" encoding="utf-8"?>
-<ds:datastoreItem xmlns:ds="http://schemas.openxmlformats.org/officeDocument/2006/customXml" ds:itemID="{090B7A65-DFC8-466A-A9EC-A7E378332550}">
+<ds:datastoreItem xmlns:ds="http://schemas.openxmlformats.org/officeDocument/2006/customXml" ds:itemID="{B92202D2-24B9-4979-A954-5284D8D8B2E7}">
   <ds:schemaRefs>
     <ds:schemaRef ds:uri="http://schemas.openxmlformats.org/officeDocument/2006/bibliography"/>
   </ds:schemaRefs>
